--- a/Commandes.docx
+++ b/Commandes.docx
@@ -18,24 +18,49 @@
       </w:r>
     </w:p>
     <w:p>
-      <w:r>
-        <w:t>git add .</w:t>
-      </w:r>
+      <w:proofErr w:type="gramStart"/>
+      <w:r>
+        <w:t>git</w:t>
+      </w:r>
+      <w:proofErr w:type="gramEnd"/>
+      <w:r>
+        <w:t xml:space="preserve"> </w:t>
+      </w:r>
+      <w:proofErr w:type="spellStart"/>
+      <w:proofErr w:type="gramStart"/>
+      <w:r>
+        <w:t>add</w:t>
+      </w:r>
+      <w:proofErr w:type="spellEnd"/>
+      <w:r>
+        <w:t xml:space="preserve"> .</w:t>
+      </w:r>
+      <w:proofErr w:type="gramEnd"/>
     </w:p>
     <w:p>
-      <w:r>
-        <w:t>git commit -m "</w:t>
-      </w:r>
-      <w:r>
-        <w:t>verif chantier context</w:t>
+      <w:proofErr w:type="gramStart"/>
+      <w:r>
+        <w:t>git</w:t>
+      </w:r>
+      <w:proofErr w:type="gramEnd"/>
+      <w:r>
+        <w:t xml:space="preserve"> commit -m "</w:t>
+      </w:r>
+      <w:r>
+        <w:t>calendrier en défaut dans chantier</w:t>
       </w:r>
       <w:r>
         <w:t>"</w:t>
       </w:r>
     </w:p>
     <w:p>
-      <w:r>
-        <w:t>git push</w:t>
+      <w:proofErr w:type="gramStart"/>
+      <w:r>
+        <w:t>git</w:t>
+      </w:r>
+      <w:proofErr w:type="gramEnd"/>
+      <w:r>
+        <w:t xml:space="preserve"> push</w:t>
       </w:r>
     </w:p>
     <w:p/>
@@ -55,18 +80,35 @@
       </w:r>
     </w:p>
     <w:p>
-      <w:r>
-        <w:t xml:space="preserve">localStorage.clear() </w:t>
+      <w:proofErr w:type="spellStart"/>
+      <w:r>
+        <w:t>localStorage.clear</w:t>
+      </w:r>
+      <w:proofErr w:type="spellEnd"/>
+      <w:r>
+        <w:t xml:space="preserve">() </w:t>
       </w:r>
     </w:p>
     <w:p>
-      <w:r>
-        <w:t xml:space="preserve">sessionStorage.clear() </w:t>
+      <w:proofErr w:type="spellStart"/>
+      <w:r>
+        <w:t>sessionStorage.clear</w:t>
+      </w:r>
+      <w:proofErr w:type="spellEnd"/>
+      <w:r>
+        <w:t xml:space="preserve">() </w:t>
       </w:r>
     </w:p>
     <w:p>
-      <w:r>
-        <w:t>location.reload()</w:t>
+      <w:proofErr w:type="spellStart"/>
+      <w:proofErr w:type="gramStart"/>
+      <w:r>
+        <w:t>location.reload</w:t>
+      </w:r>
+      <w:proofErr w:type="spellEnd"/>
+      <w:proofErr w:type="gramEnd"/>
+      <w:r>
+        <w:t>()</w:t>
       </w:r>
     </w:p>
     <w:p/>
@@ -97,10 +139,26 @@
         <w:t xml:space="preserve">Modifier le choix des lots </w:t>
       </w:r>
       <w:r>
-        <w:t xml:space="preserve">et soustraitnat </w:t>
-      </w:r>
-      <w:r>
-        <w:t>dans tache (comme dans création artisant)</w:t>
+        <w:t xml:space="preserve">et </w:t>
+      </w:r>
+      <w:proofErr w:type="spellStart"/>
+      <w:r>
+        <w:t>soustraitnat</w:t>
+      </w:r>
+      <w:proofErr w:type="spellEnd"/>
+      <w:r>
+        <w:t xml:space="preserve"> </w:t>
+      </w:r>
+      <w:r>
+        <w:t xml:space="preserve">dans tache (comme dans création </w:t>
+      </w:r>
+      <w:proofErr w:type="spellStart"/>
+      <w:r>
+        <w:t>artisant</w:t>
+      </w:r>
+      <w:proofErr w:type="spellEnd"/>
+      <w:r>
+        <w:t>)</w:t>
       </w:r>
     </w:p>
     <w:sectPr>

--- a/Commandes.docx
+++ b/Commandes.docx
@@ -128,37 +128,84 @@
       </w:r>
     </w:p>
     <w:p>
+      <w:r>
+        <w:t xml:space="preserve">La sidebar contiendra : </w:t>
+      </w:r>
+    </w:p>
+    <w:p>
       <w:pPr>
         <w:pStyle w:val="Paragraphedeliste"/>
         <w:numPr>
           <w:ilvl w:val="0"/>
-          <w:numId w:val="1"/>
+          <w:numId w:val="2"/>
         </w:numPr>
       </w:pPr>
-      <w:r>
-        <w:t xml:space="preserve">Modifier le choix des lots </w:t>
-      </w:r>
-      <w:r>
-        <w:t xml:space="preserve">et </w:t>
+      <w:proofErr w:type="gramStart"/>
+      <w:r>
+        <w:t>un</w:t>
+      </w:r>
+      <w:proofErr w:type="gramEnd"/>
+      <w:r>
+        <w:t xml:space="preserve"> calendrier général comme le calendrier que l'on a fait pour chaque chantier. Il y a aura les </w:t>
       </w:r>
       <w:proofErr w:type="spellStart"/>
       <w:r>
-        <w:t>soustraitnat</w:t>
+        <w:t>taches</w:t>
       </w:r>
       <w:proofErr w:type="spellEnd"/>
       <w:r>
-        <w:t xml:space="preserve"> </w:t>
-      </w:r>
-      <w:r>
-        <w:t xml:space="preserve">dans tache (comme dans création </w:t>
-      </w:r>
-      <w:proofErr w:type="spellStart"/>
-      <w:r>
-        <w:t>artisant</w:t>
-      </w:r>
-      <w:proofErr w:type="spellEnd"/>
-      <w:r>
-        <w:t>)</w:t>
+        <w:t xml:space="preserve"> assignées à l'artisan avec un code couleur par chantier</w:t>
+      </w:r>
+      <w:r>
+        <w:t xml:space="preserve"> : </w:t>
+      </w:r>
+      <w:r>
+        <w:rPr>
+          <w:color w:val="EE0000"/>
+        </w:rPr>
+        <w:t>pouvoir cliquer sur la tache pour avoir des précisions</w:t>
+      </w:r>
+    </w:p>
+    <w:p>
+      <w:pPr>
+        <w:pStyle w:val="Paragraphedeliste"/>
+        <w:numPr>
+          <w:ilvl w:val="0"/>
+          <w:numId w:val="2"/>
+        </w:numPr>
+      </w:pPr>
+      <w:proofErr w:type="gramStart"/>
+      <w:r>
+        <w:t>les</w:t>
+      </w:r>
+      <w:proofErr w:type="gramEnd"/>
+      <w:r>
+        <w:t xml:space="preserve"> chantiers en cours assignés à l'artisan (même design que pour constructeur). On a la liste des chantiers. Quand on clique sur chantier : on a le calendrier du chantier complet, on onglet documents (on va devoir créer un onglet document également dans chantier pour constructeur aussi), un onglet commentaire en lien avec l'artisan </w:t>
+      </w:r>
+    </w:p>
+    <w:p>
+      <w:pPr>
+        <w:pStyle w:val="Paragraphedeliste"/>
+        <w:numPr>
+          <w:ilvl w:val="0"/>
+          <w:numId w:val="2"/>
+        </w:numPr>
+      </w:pPr>
+      <w:proofErr w:type="gramStart"/>
+      <w:r>
+        <w:t>un</w:t>
+      </w:r>
+      <w:proofErr w:type="gramEnd"/>
+      <w:r>
+        <w:t xml:space="preserve"> onglet SAV en lien avec l'artisan. </w:t>
+      </w:r>
+      <w:proofErr w:type="gramStart"/>
+      <w:r>
+        <w:t>je</w:t>
+      </w:r>
+      <w:proofErr w:type="gramEnd"/>
+      <w:r>
+        <w:t xml:space="preserve"> veux vraiment faire ça étape par étape pour vérifier que tout marche.</w:t>
       </w:r>
     </w:p>
     <w:sectPr>
@@ -285,8 +332,123 @@
       </w:rPr>
     </w:lvl>
   </w:abstractNum>
+  <w:abstractNum w:abstractNumId="1" w15:restartNumberingAfterBreak="0">
+    <w:nsid w:val="63B56333"/>
+    <w:multiLevelType w:val="hybridMultilevel"/>
+    <w:tmpl w:val="0F605BEE"/>
+    <w:lvl w:ilvl="0" w:tplc="8738E70A">
+      <w:numFmt w:val="bullet"/>
+      <w:lvlText w:val="-"/>
+      <w:lvlJc w:val="left"/>
+      <w:pPr>
+        <w:ind w:left="720" w:hanging="360"/>
+      </w:pPr>
+      <w:rPr>
+        <w:rFonts w:ascii="Calibri" w:eastAsiaTheme="minorHAnsi" w:hAnsi="Calibri" w:cs="Calibri" w:hint="default"/>
+      </w:rPr>
+    </w:lvl>
+    <w:lvl w:ilvl="1" w:tplc="040C0003" w:tentative="1">
+      <w:start w:val="1"/>
+      <w:numFmt w:val="bullet"/>
+      <w:lvlText w:val="o"/>
+      <w:lvlJc w:val="left"/>
+      <w:pPr>
+        <w:ind w:left="1440" w:hanging="360"/>
+      </w:pPr>
+      <w:rPr>
+        <w:rFonts w:ascii="Courier New" w:hAnsi="Courier New" w:cs="Courier New" w:hint="default"/>
+      </w:rPr>
+    </w:lvl>
+    <w:lvl w:ilvl="2" w:tplc="040C0005" w:tentative="1">
+      <w:start w:val="1"/>
+      <w:numFmt w:val="bullet"/>
+      <w:lvlText w:val=""/>
+      <w:lvlJc w:val="left"/>
+      <w:pPr>
+        <w:ind w:left="2160" w:hanging="360"/>
+      </w:pPr>
+      <w:rPr>
+        <w:rFonts w:ascii="Wingdings" w:hAnsi="Wingdings" w:hint="default"/>
+      </w:rPr>
+    </w:lvl>
+    <w:lvl w:ilvl="3" w:tplc="040C0001" w:tentative="1">
+      <w:start w:val="1"/>
+      <w:numFmt w:val="bullet"/>
+      <w:lvlText w:val=""/>
+      <w:lvlJc w:val="left"/>
+      <w:pPr>
+        <w:ind w:left="2880" w:hanging="360"/>
+      </w:pPr>
+      <w:rPr>
+        <w:rFonts w:ascii="Symbol" w:hAnsi="Symbol" w:hint="default"/>
+      </w:rPr>
+    </w:lvl>
+    <w:lvl w:ilvl="4" w:tplc="040C0003" w:tentative="1">
+      <w:start w:val="1"/>
+      <w:numFmt w:val="bullet"/>
+      <w:lvlText w:val="o"/>
+      <w:lvlJc w:val="left"/>
+      <w:pPr>
+        <w:ind w:left="3600" w:hanging="360"/>
+      </w:pPr>
+      <w:rPr>
+        <w:rFonts w:ascii="Courier New" w:hAnsi="Courier New" w:cs="Courier New" w:hint="default"/>
+      </w:rPr>
+    </w:lvl>
+    <w:lvl w:ilvl="5" w:tplc="040C0005" w:tentative="1">
+      <w:start w:val="1"/>
+      <w:numFmt w:val="bullet"/>
+      <w:lvlText w:val=""/>
+      <w:lvlJc w:val="left"/>
+      <w:pPr>
+        <w:ind w:left="4320" w:hanging="360"/>
+      </w:pPr>
+      <w:rPr>
+        <w:rFonts w:ascii="Wingdings" w:hAnsi="Wingdings" w:hint="default"/>
+      </w:rPr>
+    </w:lvl>
+    <w:lvl w:ilvl="6" w:tplc="040C0001" w:tentative="1">
+      <w:start w:val="1"/>
+      <w:numFmt w:val="bullet"/>
+      <w:lvlText w:val=""/>
+      <w:lvlJc w:val="left"/>
+      <w:pPr>
+        <w:ind w:left="5040" w:hanging="360"/>
+      </w:pPr>
+      <w:rPr>
+        <w:rFonts w:ascii="Symbol" w:hAnsi="Symbol" w:hint="default"/>
+      </w:rPr>
+    </w:lvl>
+    <w:lvl w:ilvl="7" w:tplc="040C0003" w:tentative="1">
+      <w:start w:val="1"/>
+      <w:numFmt w:val="bullet"/>
+      <w:lvlText w:val="o"/>
+      <w:lvlJc w:val="left"/>
+      <w:pPr>
+        <w:ind w:left="5760" w:hanging="360"/>
+      </w:pPr>
+      <w:rPr>
+        <w:rFonts w:ascii="Courier New" w:hAnsi="Courier New" w:cs="Courier New" w:hint="default"/>
+      </w:rPr>
+    </w:lvl>
+    <w:lvl w:ilvl="8" w:tplc="040C0005" w:tentative="1">
+      <w:start w:val="1"/>
+      <w:numFmt w:val="bullet"/>
+      <w:lvlText w:val=""/>
+      <w:lvlJc w:val="left"/>
+      <w:pPr>
+        <w:ind w:left="6480" w:hanging="360"/>
+      </w:pPr>
+      <w:rPr>
+        <w:rFonts w:ascii="Wingdings" w:hAnsi="Wingdings" w:hint="default"/>
+      </w:rPr>
+    </w:lvl>
+  </w:abstractNum>
   <w:num w:numId="1" w16cid:durableId="1852646651">
     <w:abstractNumId w:val="0"/>
+  </w:num>
+  <w:num w:numId="2" w16cid:durableId="1073546741">
+    <w:abstractNumId w:val="1"/>
   </w:num>
 </w:numbering>
 </file>
@@ -894,7 +1056,6 @@
   <w:style w:type="character" w:default="1" w:styleId="Policepardfaut">
     <w:name w:val="Default Paragraph Font"/>
     <w:uiPriority w:val="1"/>
-    <w:semiHidden/>
     <w:unhideWhenUsed/>
   </w:style>
   <w:style w:type="table" w:default="1" w:styleId="TableauNormal">

--- a/Commandes.docx
+++ b/Commandes.docx
@@ -47,7 +47,7 @@
         <w:t xml:space="preserve"> commit -m "</w:t>
       </w:r>
       <w:r>
-        <w:t>calendrier en défaut dans chantier</w:t>
+        <w:t>ajout artisan</w:t>
       </w:r>
       <w:r>
         <w:t>"</w:t>
@@ -128,8 +128,30 @@
       </w:r>
     </w:p>
     <w:p>
-      <w:r>
-        <w:t xml:space="preserve">La sidebar contiendra : </w:t>
+      <w:pPr>
+        <w:rPr>
+          <w:color w:val="EE0000"/>
+        </w:rPr>
+      </w:pPr>
+    </w:p>
+    <w:p>
+      <w:pPr>
+        <w:rPr>
+          <w:color w:val="EE0000"/>
+        </w:rPr>
+      </w:pPr>
+    </w:p>
+    <w:p>
+      <w:pPr>
+        <w:rPr>
+          <w:color w:val="EE0000"/>
+        </w:rPr>
+      </w:pPr>
+      <w:r>
+        <w:rPr>
+          <w:color w:val="EE0000"/>
+        </w:rPr>
+        <w:t>Côté artisan :</w:t>
       </w:r>
     </w:p>
     <w:p>
@@ -139,31 +161,35 @@
           <w:ilvl w:val="0"/>
           <w:numId w:val="2"/>
         </w:numPr>
-      </w:pPr>
+        <w:rPr>
+          <w:color w:val="EE0000"/>
+        </w:rPr>
+      </w:pPr>
+      <w:r>
+        <w:rPr>
+          <w:color w:val="EE0000"/>
+        </w:rPr>
+        <w:t xml:space="preserve">Pour </w:t>
+      </w:r>
       <w:proofErr w:type="gramStart"/>
       <w:r>
-        <w:t>un</w:t>
+        <w:rPr>
+          <w:color w:val="EE0000"/>
+        </w:rPr>
+        <w:t>les non-conformité</w:t>
       </w:r>
       <w:proofErr w:type="gramEnd"/>
       <w:r>
-        <w:t xml:space="preserve"> calendrier général comme le calendrier que l'on a fait pour chaque chantier. Il y a aura les </w:t>
-      </w:r>
-      <w:proofErr w:type="spellStart"/>
-      <w:r>
-        <w:t>taches</w:t>
-      </w:r>
-      <w:proofErr w:type="spellEnd"/>
-      <w:r>
-        <w:t xml:space="preserve"> assignées à l'artisan avec un code couleur par chantier</w:t>
-      </w:r>
-      <w:r>
-        <w:t xml:space="preserve"> : </w:t>
-      </w:r>
-      <w:r>
         <w:rPr>
           <w:color w:val="EE0000"/>
         </w:rPr>
-        <w:t>pouvoir cliquer sur la tache pour avoir des précisions</w:t>
+        <w:t xml:space="preserve"> artisan : </w:t>
+      </w:r>
+      <w:r>
+        <w:rPr>
+          <w:color w:val="EE0000"/>
+        </w:rPr>
+        <w:t>pouvoir mettre des photos</w:t>
       </w:r>
     </w:p>
     <w:p>
@@ -173,14 +199,28 @@
           <w:ilvl w:val="0"/>
           <w:numId w:val="2"/>
         </w:numPr>
-      </w:pPr>
-      <w:proofErr w:type="gramStart"/>
-      <w:r>
-        <w:t>les</w:t>
-      </w:r>
-      <w:proofErr w:type="gramEnd"/>
-      <w:r>
-        <w:t xml:space="preserve"> chantiers en cours assignés à l'artisan (même design que pour constructeur). On a la liste des chantiers. Quand on clique sur chantier : on a le calendrier du chantier complet, on onglet documents (on va devoir créer un onglet document également dans chantier pour constructeur aussi), un onglet commentaire en lien avec l'artisan </w:t>
+        <w:rPr>
+          <w:color w:val="EE0000"/>
+        </w:rPr>
+      </w:pPr>
+      <w:r>
+        <w:rPr>
+          <w:color w:val="EE0000"/>
+        </w:rPr>
+        <w:t>Ajouter les SAV assigné à l’artisan</w:t>
+      </w:r>
+    </w:p>
+    <w:p>
+      <w:pPr>
+        <w:rPr>
+          <w:color w:val="EE0000"/>
+        </w:rPr>
+      </w:pPr>
+      <w:r>
+        <w:rPr>
+          <w:color w:val="EE0000"/>
+        </w:rPr>
+        <w:t xml:space="preserve">Côté constructeur : </w:t>
       </w:r>
     </w:p>
     <w:p>
@@ -190,22 +230,29 @@
           <w:ilvl w:val="0"/>
           <w:numId w:val="2"/>
         </w:numPr>
-      </w:pPr>
+        <w:rPr>
+          <w:color w:val="EE0000"/>
+        </w:rPr>
+      </w:pPr>
+      <w:r>
+        <w:rPr>
+          <w:color w:val="EE0000"/>
+        </w:rPr>
+        <w:t xml:space="preserve">SAV : Ajouter </w:t>
+      </w:r>
       <w:proofErr w:type="gramStart"/>
       <w:r>
-        <w:t>un</w:t>
+        <w:rPr>
+          <w:color w:val="EE0000"/>
+        </w:rPr>
+        <w:t>assigné</w:t>
       </w:r>
       <w:proofErr w:type="gramEnd"/>
       <w:r>
-        <w:t xml:space="preserve"> onglet SAV en lien avec l'artisan. </w:t>
-      </w:r>
-      <w:proofErr w:type="gramStart"/>
-      <w:r>
-        <w:t>je</w:t>
-      </w:r>
-      <w:proofErr w:type="gramEnd"/>
-      <w:r>
-        <w:t xml:space="preserve"> veux vraiment faire ça étape par étape pour vérifier que tout marche.</w:t>
+        <w:rPr>
+          <w:color w:val="EE0000"/>
+        </w:rPr>
+        <w:t xml:space="preserve"> à un artisan avant date prévisionnelle. Le SAV arrive chez l’artisan, le SAV n’est pas enlevé chez l’artisan tant qu’il n’est pas noté Fin de SAV chez constructeur.</w:t>
       </w:r>
     </w:p>
     <w:sectPr>
@@ -221,6 +268,155 @@
 <file path=word/numbering.xml><?xml version="1.0" encoding="utf-8"?>
 <w:numbering xmlns:wpc="http://schemas.microsoft.com/office/word/2010/wordprocessingCanvas" xmlns:cx="http://schemas.microsoft.com/office/drawing/2014/chartex" xmlns:cx1="http://schemas.microsoft.com/office/drawing/2015/9/8/chartex" xmlns:cx2="http://schemas.microsoft.com/office/drawing/2015/10/21/chartex" xmlns:cx3="http://schemas.microsoft.com/office/drawing/2016/5/9/chartex" xmlns:cx4="http://schemas.microsoft.com/office/drawing/2016/5/10/chartex" xmlns:cx5="http://schemas.microsoft.com/office/drawing/2016/5/11/chartex" xmlns:cx6="http://schemas.microsoft.com/office/drawing/2016/5/12/chartex" xmlns:cx7="http://schemas.microsoft.com/office/drawing/2016/5/13/chartex" xmlns:cx8="http://schemas.microsoft.com/office/drawing/2016/5/14/chartex" xmlns:mc="http://schemas.openxmlformats.org/markup-compatibility/2006" xmlns:aink="http://schemas.microsoft.com/office/drawing/2016/ink" xmlns:am3d="http://schemas.microsoft.com/office/drawing/2017/model3d" xmlns:o="urn:schemas-microsoft-com:office:office" xmlns:oel="http://schemas.microsoft.com/office/2019/extlst" xmlns:r="http://schemas.openxmlformats.org/officeDocument/2006/relationships" xmlns:m="http://schemas.openxmlformats.org/officeDocument/2006/math" xmlns:v="urn:schemas-microsoft-com:vml" xmlns:wp14="http://schemas.microsoft.com/office/word/2010/wordprocessingDrawing" xmlns:wp="http://schemas.openxmlformats.org/drawingml/2006/wordprocessingDrawing" xmlns:w10="urn:schemas-microsoft-com:office:word" xmlns:w="http://schemas.openxmlformats.org/wordprocessingml/2006/main" xmlns:w14="http://schemas.microsoft.com/office/word/2010/wordml" xmlns:w15="http://schemas.microsoft.com/office/word/2012/wordml" xmlns:w16cex="http://schemas.microsoft.com/office/word/2018/wordml/cex" xmlns:w16cid="http://schemas.microsoft.com/office/word/2016/wordml/cid" xmlns:w16="http://schemas.microsoft.com/office/word/2018/wordml" xmlns:w16du="http://schemas.microsoft.com/office/word/2023/wordml/word16du" xmlns:w16sdtdh="http://schemas.microsoft.com/office/word/2020/wordml/sdtdatahash" xmlns:w16sdtfl="http://schemas.microsoft.com/office/word/2024/wordml/sdtformatlock" xmlns:w16se="http://schemas.microsoft.com/office/word/2015/wordml/symex" xmlns:wpg="http://schemas.microsoft.com/office/word/2010/wordprocessingGroup" xmlns:wpi="http://schemas.microsoft.com/office/word/2010/wordprocessingInk" xmlns:wne="http://schemas.microsoft.com/office/word/2006/wordml" xmlns:wps="http://schemas.microsoft.com/office/word/2010/wordprocessingShape" mc:Ignorable="w14 w15 w16se w16cid w16 w16cex w16sdtdh w16sdtfl w16du wp14">
   <w:abstractNum w:abstractNumId="0" w15:restartNumberingAfterBreak="0">
+    <w:nsid w:val="3794670A"/>
+    <w:multiLevelType w:val="multilevel"/>
+    <w:tmpl w:val="67B04CB2"/>
+    <w:lvl w:ilvl="0">
+      <w:start w:val="1"/>
+      <w:numFmt w:val="bullet"/>
+      <w:lvlText w:val=""/>
+      <w:lvlJc w:val="left"/>
+      <w:pPr>
+        <w:tabs>
+          <w:tab w:val="num" w:pos="720"/>
+        </w:tabs>
+        <w:ind w:left="720" w:hanging="360"/>
+      </w:pPr>
+      <w:rPr>
+        <w:rFonts w:ascii="Symbol" w:hAnsi="Symbol" w:hint="default"/>
+        <w:sz w:val="20"/>
+      </w:rPr>
+    </w:lvl>
+    <w:lvl w:ilvl="1" w:tentative="1">
+      <w:start w:val="1"/>
+      <w:numFmt w:val="bullet"/>
+      <w:lvlText w:val="o"/>
+      <w:lvlJc w:val="left"/>
+      <w:pPr>
+        <w:tabs>
+          <w:tab w:val="num" w:pos="1440"/>
+        </w:tabs>
+        <w:ind w:left="1440" w:hanging="360"/>
+      </w:pPr>
+      <w:rPr>
+        <w:rFonts w:ascii="Courier New" w:hAnsi="Courier New" w:hint="default"/>
+        <w:sz w:val="20"/>
+      </w:rPr>
+    </w:lvl>
+    <w:lvl w:ilvl="2" w:tentative="1">
+      <w:start w:val="1"/>
+      <w:numFmt w:val="bullet"/>
+      <w:lvlText w:val=""/>
+      <w:lvlJc w:val="left"/>
+      <w:pPr>
+        <w:tabs>
+          <w:tab w:val="num" w:pos="2160"/>
+        </w:tabs>
+        <w:ind w:left="2160" w:hanging="360"/>
+      </w:pPr>
+      <w:rPr>
+        <w:rFonts w:ascii="Wingdings" w:hAnsi="Wingdings" w:hint="default"/>
+        <w:sz w:val="20"/>
+      </w:rPr>
+    </w:lvl>
+    <w:lvl w:ilvl="3" w:tentative="1">
+      <w:start w:val="1"/>
+      <w:numFmt w:val="bullet"/>
+      <w:lvlText w:val=""/>
+      <w:lvlJc w:val="left"/>
+      <w:pPr>
+        <w:tabs>
+          <w:tab w:val="num" w:pos="2880"/>
+        </w:tabs>
+        <w:ind w:left="2880" w:hanging="360"/>
+      </w:pPr>
+      <w:rPr>
+        <w:rFonts w:ascii="Wingdings" w:hAnsi="Wingdings" w:hint="default"/>
+        <w:sz w:val="20"/>
+      </w:rPr>
+    </w:lvl>
+    <w:lvl w:ilvl="4" w:tentative="1">
+      <w:start w:val="1"/>
+      <w:numFmt w:val="bullet"/>
+      <w:lvlText w:val=""/>
+      <w:lvlJc w:val="left"/>
+      <w:pPr>
+        <w:tabs>
+          <w:tab w:val="num" w:pos="3600"/>
+        </w:tabs>
+        <w:ind w:left="3600" w:hanging="360"/>
+      </w:pPr>
+      <w:rPr>
+        <w:rFonts w:ascii="Wingdings" w:hAnsi="Wingdings" w:hint="default"/>
+        <w:sz w:val="20"/>
+      </w:rPr>
+    </w:lvl>
+    <w:lvl w:ilvl="5" w:tentative="1">
+      <w:start w:val="1"/>
+      <w:numFmt w:val="bullet"/>
+      <w:lvlText w:val=""/>
+      <w:lvlJc w:val="left"/>
+      <w:pPr>
+        <w:tabs>
+          <w:tab w:val="num" w:pos="4320"/>
+        </w:tabs>
+        <w:ind w:left="4320" w:hanging="360"/>
+      </w:pPr>
+      <w:rPr>
+        <w:rFonts w:ascii="Wingdings" w:hAnsi="Wingdings" w:hint="default"/>
+        <w:sz w:val="20"/>
+      </w:rPr>
+    </w:lvl>
+    <w:lvl w:ilvl="6" w:tentative="1">
+      <w:start w:val="1"/>
+      <w:numFmt w:val="bullet"/>
+      <w:lvlText w:val=""/>
+      <w:lvlJc w:val="left"/>
+      <w:pPr>
+        <w:tabs>
+          <w:tab w:val="num" w:pos="5040"/>
+        </w:tabs>
+        <w:ind w:left="5040" w:hanging="360"/>
+      </w:pPr>
+      <w:rPr>
+        <w:rFonts w:ascii="Wingdings" w:hAnsi="Wingdings" w:hint="default"/>
+        <w:sz w:val="20"/>
+      </w:rPr>
+    </w:lvl>
+    <w:lvl w:ilvl="7" w:tentative="1">
+      <w:start w:val="1"/>
+      <w:numFmt w:val="bullet"/>
+      <w:lvlText w:val=""/>
+      <w:lvlJc w:val="left"/>
+      <w:pPr>
+        <w:tabs>
+          <w:tab w:val="num" w:pos="5760"/>
+        </w:tabs>
+        <w:ind w:left="5760" w:hanging="360"/>
+      </w:pPr>
+      <w:rPr>
+        <w:rFonts w:ascii="Wingdings" w:hAnsi="Wingdings" w:hint="default"/>
+        <w:sz w:val="20"/>
+      </w:rPr>
+    </w:lvl>
+    <w:lvl w:ilvl="8" w:tentative="1">
+      <w:start w:val="1"/>
+      <w:numFmt w:val="bullet"/>
+      <w:lvlText w:val=""/>
+      <w:lvlJc w:val="left"/>
+      <w:pPr>
+        <w:tabs>
+          <w:tab w:val="num" w:pos="6480"/>
+        </w:tabs>
+        <w:ind w:left="6480" w:hanging="360"/>
+      </w:pPr>
+      <w:rPr>
+        <w:rFonts w:ascii="Wingdings" w:hAnsi="Wingdings" w:hint="default"/>
+        <w:sz w:val="20"/>
+      </w:rPr>
+    </w:lvl>
+  </w:abstractNum>
+  <w:abstractNum w:abstractNumId="1" w15:restartNumberingAfterBreak="0">
     <w:nsid w:val="610A03AA"/>
     <w:multiLevelType w:val="hybridMultilevel"/>
     <w:tmpl w:val="097052F4"/>
@@ -332,7 +528,7 @@
       </w:rPr>
     </w:lvl>
   </w:abstractNum>
-  <w:abstractNum w:abstractNumId="1" w15:restartNumberingAfterBreak="0">
+  <w:abstractNum w:abstractNumId="2" w15:restartNumberingAfterBreak="0">
     <w:nsid w:val="63B56333"/>
     <w:multiLevelType w:val="hybridMultilevel"/>
     <w:tmpl w:val="0F605BEE"/>
@@ -347,7 +543,7 @@
         <w:rFonts w:ascii="Calibri" w:eastAsiaTheme="minorHAnsi" w:hAnsi="Calibri" w:cs="Calibri" w:hint="default"/>
       </w:rPr>
     </w:lvl>
-    <w:lvl w:ilvl="1" w:tplc="040C0003" w:tentative="1">
+    <w:lvl w:ilvl="1" w:tplc="040C0003">
       <w:start w:val="1"/>
       <w:numFmt w:val="bullet"/>
       <w:lvlText w:val="o"/>
@@ -441,14 +637,169 @@
       </w:pPr>
       <w:rPr>
         <w:rFonts w:ascii="Wingdings" w:hAnsi="Wingdings" w:hint="default"/>
+      </w:rPr>
+    </w:lvl>
+  </w:abstractNum>
+  <w:abstractNum w:abstractNumId="3" w15:restartNumberingAfterBreak="0">
+    <w:nsid w:val="6FB01265"/>
+    <w:multiLevelType w:val="multilevel"/>
+    <w:tmpl w:val="9E047B12"/>
+    <w:lvl w:ilvl="0">
+      <w:start w:val="1"/>
+      <w:numFmt w:val="bullet"/>
+      <w:lvlText w:val=""/>
+      <w:lvlJc w:val="left"/>
+      <w:pPr>
+        <w:tabs>
+          <w:tab w:val="num" w:pos="720"/>
+        </w:tabs>
+        <w:ind w:left="720" w:hanging="360"/>
+      </w:pPr>
+      <w:rPr>
+        <w:rFonts w:ascii="Symbol" w:hAnsi="Symbol" w:hint="default"/>
+        <w:sz w:val="20"/>
+      </w:rPr>
+    </w:lvl>
+    <w:lvl w:ilvl="1" w:tentative="1">
+      <w:start w:val="1"/>
+      <w:numFmt w:val="bullet"/>
+      <w:lvlText w:val="o"/>
+      <w:lvlJc w:val="left"/>
+      <w:pPr>
+        <w:tabs>
+          <w:tab w:val="num" w:pos="1440"/>
+        </w:tabs>
+        <w:ind w:left="1440" w:hanging="360"/>
+      </w:pPr>
+      <w:rPr>
+        <w:rFonts w:ascii="Courier New" w:hAnsi="Courier New" w:hint="default"/>
+        <w:sz w:val="20"/>
+      </w:rPr>
+    </w:lvl>
+    <w:lvl w:ilvl="2" w:tentative="1">
+      <w:start w:val="1"/>
+      <w:numFmt w:val="bullet"/>
+      <w:lvlText w:val=""/>
+      <w:lvlJc w:val="left"/>
+      <w:pPr>
+        <w:tabs>
+          <w:tab w:val="num" w:pos="2160"/>
+        </w:tabs>
+        <w:ind w:left="2160" w:hanging="360"/>
+      </w:pPr>
+      <w:rPr>
+        <w:rFonts w:ascii="Wingdings" w:hAnsi="Wingdings" w:hint="default"/>
+        <w:sz w:val="20"/>
+      </w:rPr>
+    </w:lvl>
+    <w:lvl w:ilvl="3" w:tentative="1">
+      <w:start w:val="1"/>
+      <w:numFmt w:val="bullet"/>
+      <w:lvlText w:val=""/>
+      <w:lvlJc w:val="left"/>
+      <w:pPr>
+        <w:tabs>
+          <w:tab w:val="num" w:pos="2880"/>
+        </w:tabs>
+        <w:ind w:left="2880" w:hanging="360"/>
+      </w:pPr>
+      <w:rPr>
+        <w:rFonts w:ascii="Wingdings" w:hAnsi="Wingdings" w:hint="default"/>
+        <w:sz w:val="20"/>
+      </w:rPr>
+    </w:lvl>
+    <w:lvl w:ilvl="4" w:tentative="1">
+      <w:start w:val="1"/>
+      <w:numFmt w:val="bullet"/>
+      <w:lvlText w:val=""/>
+      <w:lvlJc w:val="left"/>
+      <w:pPr>
+        <w:tabs>
+          <w:tab w:val="num" w:pos="3600"/>
+        </w:tabs>
+        <w:ind w:left="3600" w:hanging="360"/>
+      </w:pPr>
+      <w:rPr>
+        <w:rFonts w:ascii="Wingdings" w:hAnsi="Wingdings" w:hint="default"/>
+        <w:sz w:val="20"/>
+      </w:rPr>
+    </w:lvl>
+    <w:lvl w:ilvl="5" w:tentative="1">
+      <w:start w:val="1"/>
+      <w:numFmt w:val="bullet"/>
+      <w:lvlText w:val=""/>
+      <w:lvlJc w:val="left"/>
+      <w:pPr>
+        <w:tabs>
+          <w:tab w:val="num" w:pos="4320"/>
+        </w:tabs>
+        <w:ind w:left="4320" w:hanging="360"/>
+      </w:pPr>
+      <w:rPr>
+        <w:rFonts w:ascii="Wingdings" w:hAnsi="Wingdings" w:hint="default"/>
+        <w:sz w:val="20"/>
+      </w:rPr>
+    </w:lvl>
+    <w:lvl w:ilvl="6" w:tentative="1">
+      <w:start w:val="1"/>
+      <w:numFmt w:val="bullet"/>
+      <w:lvlText w:val=""/>
+      <w:lvlJc w:val="left"/>
+      <w:pPr>
+        <w:tabs>
+          <w:tab w:val="num" w:pos="5040"/>
+        </w:tabs>
+        <w:ind w:left="5040" w:hanging="360"/>
+      </w:pPr>
+      <w:rPr>
+        <w:rFonts w:ascii="Wingdings" w:hAnsi="Wingdings" w:hint="default"/>
+        <w:sz w:val="20"/>
+      </w:rPr>
+    </w:lvl>
+    <w:lvl w:ilvl="7" w:tentative="1">
+      <w:start w:val="1"/>
+      <w:numFmt w:val="bullet"/>
+      <w:lvlText w:val=""/>
+      <w:lvlJc w:val="left"/>
+      <w:pPr>
+        <w:tabs>
+          <w:tab w:val="num" w:pos="5760"/>
+        </w:tabs>
+        <w:ind w:left="5760" w:hanging="360"/>
+      </w:pPr>
+      <w:rPr>
+        <w:rFonts w:ascii="Wingdings" w:hAnsi="Wingdings" w:hint="default"/>
+        <w:sz w:val="20"/>
+      </w:rPr>
+    </w:lvl>
+    <w:lvl w:ilvl="8" w:tentative="1">
+      <w:start w:val="1"/>
+      <w:numFmt w:val="bullet"/>
+      <w:lvlText w:val=""/>
+      <w:lvlJc w:val="left"/>
+      <w:pPr>
+        <w:tabs>
+          <w:tab w:val="num" w:pos="6480"/>
+        </w:tabs>
+        <w:ind w:left="6480" w:hanging="360"/>
+      </w:pPr>
+      <w:rPr>
+        <w:rFonts w:ascii="Wingdings" w:hAnsi="Wingdings" w:hint="default"/>
+        <w:sz w:val="20"/>
       </w:rPr>
     </w:lvl>
   </w:abstractNum>
   <w:num w:numId="1" w16cid:durableId="1852646651">
-    <w:abstractNumId w:val="0"/>
+    <w:abstractNumId w:val="1"/>
   </w:num>
   <w:num w:numId="2" w16cid:durableId="1073546741">
-    <w:abstractNumId w:val="1"/>
+    <w:abstractNumId w:val="2"/>
+  </w:num>
+  <w:num w:numId="3" w16cid:durableId="56247580">
+    <w:abstractNumId w:val="3"/>
+  </w:num>
+  <w:num w:numId="4" w16cid:durableId="1835104001">
+    <w:abstractNumId w:val="0"/>
   </w:num>
 </w:numbering>
 </file>
@@ -1056,6 +1407,7 @@
   <w:style w:type="character" w:default="1" w:styleId="Policepardfaut">
     <w:name w:val="Default Paragraph Font"/>
     <w:uiPriority w:val="1"/>
+    <w:semiHidden/>
     <w:unhideWhenUsed/>
   </w:style>
   <w:style w:type="table" w:default="1" w:styleId="TableauNormal">
@@ -1367,6 +1719,17 @@
       <w:smallCaps/>
       <w:color w:val="2F5496" w:themeColor="accent1" w:themeShade="BF"/>
       <w:spacing w:val="5"/>
+    </w:rPr>
+  </w:style>
+  <w:style w:type="paragraph" w:styleId="NormalWeb">
+    <w:name w:val="Normal (Web)"/>
+    <w:basedOn w:val="Normal"/>
+    <w:uiPriority w:val="99"/>
+    <w:semiHidden/>
+    <w:unhideWhenUsed/>
+    <w:rsid w:val="00515923"/>
+    <w:rPr>
+      <w:rFonts w:ascii="Times New Roman" w:hAnsi="Times New Roman" w:cs="Times New Roman"/>
     </w:rPr>
   </w:style>
 </w:styles>

--- a/Commandes.docx
+++ b/Commandes.docx
@@ -47,7 +47,13 @@
         <w:t xml:space="preserve"> commit -m "</w:t>
       </w:r>
       <w:r>
-        <w:t>ajout artisan</w:t>
+        <w:t xml:space="preserve">ajout </w:t>
+      </w:r>
+      <w:r>
+        <w:t xml:space="preserve">SAV </w:t>
+      </w:r>
+      <w:r>
+        <w:t>artisan</w:t>
       </w:r>
       <w:r>
         <w:t>"</w:t>
@@ -133,127 +139,6 @@
           <w:color w:val="EE0000"/>
         </w:rPr>
       </w:pPr>
-    </w:p>
-    <w:p>
-      <w:pPr>
-        <w:rPr>
-          <w:color w:val="EE0000"/>
-        </w:rPr>
-      </w:pPr>
-    </w:p>
-    <w:p>
-      <w:pPr>
-        <w:rPr>
-          <w:color w:val="EE0000"/>
-        </w:rPr>
-      </w:pPr>
-      <w:r>
-        <w:rPr>
-          <w:color w:val="EE0000"/>
-        </w:rPr>
-        <w:t>Côté artisan :</w:t>
-      </w:r>
-    </w:p>
-    <w:p>
-      <w:pPr>
-        <w:pStyle w:val="Paragraphedeliste"/>
-        <w:numPr>
-          <w:ilvl w:val="0"/>
-          <w:numId w:val="2"/>
-        </w:numPr>
-        <w:rPr>
-          <w:color w:val="EE0000"/>
-        </w:rPr>
-      </w:pPr>
-      <w:r>
-        <w:rPr>
-          <w:color w:val="EE0000"/>
-        </w:rPr>
-        <w:t xml:space="preserve">Pour </w:t>
-      </w:r>
-      <w:proofErr w:type="gramStart"/>
-      <w:r>
-        <w:rPr>
-          <w:color w:val="EE0000"/>
-        </w:rPr>
-        <w:t>les non-conformité</w:t>
-      </w:r>
-      <w:proofErr w:type="gramEnd"/>
-      <w:r>
-        <w:rPr>
-          <w:color w:val="EE0000"/>
-        </w:rPr>
-        <w:t xml:space="preserve"> artisan : </w:t>
-      </w:r>
-      <w:r>
-        <w:rPr>
-          <w:color w:val="EE0000"/>
-        </w:rPr>
-        <w:t>pouvoir mettre des photos</w:t>
-      </w:r>
-    </w:p>
-    <w:p>
-      <w:pPr>
-        <w:pStyle w:val="Paragraphedeliste"/>
-        <w:numPr>
-          <w:ilvl w:val="0"/>
-          <w:numId w:val="2"/>
-        </w:numPr>
-        <w:rPr>
-          <w:color w:val="EE0000"/>
-        </w:rPr>
-      </w:pPr>
-      <w:r>
-        <w:rPr>
-          <w:color w:val="EE0000"/>
-        </w:rPr>
-        <w:t>Ajouter les SAV assigné à l’artisan</w:t>
-      </w:r>
-    </w:p>
-    <w:p>
-      <w:pPr>
-        <w:rPr>
-          <w:color w:val="EE0000"/>
-        </w:rPr>
-      </w:pPr>
-      <w:r>
-        <w:rPr>
-          <w:color w:val="EE0000"/>
-        </w:rPr>
-        <w:t xml:space="preserve">Côté constructeur : </w:t>
-      </w:r>
-    </w:p>
-    <w:p>
-      <w:pPr>
-        <w:pStyle w:val="Paragraphedeliste"/>
-        <w:numPr>
-          <w:ilvl w:val="0"/>
-          <w:numId w:val="2"/>
-        </w:numPr>
-        <w:rPr>
-          <w:color w:val="EE0000"/>
-        </w:rPr>
-      </w:pPr>
-      <w:r>
-        <w:rPr>
-          <w:color w:val="EE0000"/>
-        </w:rPr>
-        <w:t xml:space="preserve">SAV : Ajouter </w:t>
-      </w:r>
-      <w:proofErr w:type="gramStart"/>
-      <w:r>
-        <w:rPr>
-          <w:color w:val="EE0000"/>
-        </w:rPr>
-        <w:t>assigné</w:t>
-      </w:r>
-      <w:proofErr w:type="gramEnd"/>
-      <w:r>
-        <w:rPr>
-          <w:color w:val="EE0000"/>
-        </w:rPr>
-        <w:t xml:space="preserve"> à un artisan avant date prévisionnelle. Le SAV arrive chez l’artisan, le SAV n’est pas enlevé chez l’artisan tant qu’il n’est pas noté Fin de SAV chez constructeur.</w:t>
-      </w:r>
     </w:p>
     <w:sectPr>
       <w:pgSz w:w="11906" w:h="16838"/>

--- a/Commandes.docx
+++ b/Commandes.docx
@@ -18,16 +18,10 @@
       </w:r>
     </w:p>
     <w:p>
-      <w:proofErr w:type="gramStart"/>
-      <w:r>
-        <w:t>git</w:t>
-      </w:r>
-      <w:proofErr w:type="gramEnd"/>
-      <w:r>
-        <w:t xml:space="preserve"> </w:t>
-      </w:r>
-      <w:proofErr w:type="spellStart"/>
-      <w:proofErr w:type="gramStart"/>
+      <w:r>
+        <w:t xml:space="preserve">git </w:t>
+      </w:r>
+      <w:proofErr w:type="spellStart"/>
       <w:r>
         <w:t>add</w:t>
       </w:r>
@@ -35,16 +29,10 @@
       <w:r>
         <w:t xml:space="preserve"> .</w:t>
       </w:r>
-      <w:proofErr w:type="gramEnd"/>
     </w:p>
     <w:p>
-      <w:proofErr w:type="gramStart"/>
-      <w:r>
-        <w:t>git</w:t>
-      </w:r>
-      <w:proofErr w:type="gramEnd"/>
-      <w:r>
-        <w:t xml:space="preserve"> commit -m "</w:t>
+      <w:r>
+        <w:t>git commit -m "</w:t>
       </w:r>
       <w:r>
         <w:t xml:space="preserve">ajout </w:t>
@@ -60,13 +48,8 @@
       </w:r>
     </w:p>
     <w:p>
-      <w:proofErr w:type="gramStart"/>
-      <w:r>
-        <w:t>git</w:t>
-      </w:r>
-      <w:proofErr w:type="gramEnd"/>
-      <w:r>
-        <w:t xml:space="preserve"> push</w:t>
+      <w:r>
+        <w:t>git push</w:t>
       </w:r>
     </w:p>
     <w:p/>
@@ -107,12 +90,10 @@
     </w:p>
     <w:p>
       <w:proofErr w:type="spellStart"/>
-      <w:proofErr w:type="gramStart"/>
       <w:r>
         <w:t>location.reload</w:t>
       </w:r>
       <w:proofErr w:type="spellEnd"/>
-      <w:proofErr w:type="gramEnd"/>
       <w:r>
         <w:t>()</w:t>
       </w:r>
@@ -139,6 +120,493 @@
           <w:color w:val="EE0000"/>
         </w:rPr>
       </w:pPr>
+      <w:r>
+        <w:rPr>
+          <w:color w:val="EE0000"/>
+        </w:rPr>
+        <w:t xml:space="preserve">at </w:t>
+      </w:r>
+      <w:proofErr w:type="spellStart"/>
+      <w:r>
+        <w:rPr>
+          <w:color w:val="EE0000"/>
+        </w:rPr>
+        <w:t>failureErrorWithLog</w:t>
+      </w:r>
+      <w:proofErr w:type="spellEnd"/>
+      <w:r>
+        <w:rPr>
+          <w:color w:val="EE0000"/>
+        </w:rPr>
+        <w:t xml:space="preserve"> (C:\Users\Raphael\Documents\SUIVI DE CHANTIER\</w:t>
+      </w:r>
+      <w:proofErr w:type="spellStart"/>
+      <w:r>
+        <w:rPr>
+          <w:color w:val="EE0000"/>
+        </w:rPr>
+        <w:t>node_modules</w:t>
+      </w:r>
+      <w:proofErr w:type="spellEnd"/>
+      <w:r>
+        <w:rPr>
+          <w:color w:val="EE0000"/>
+        </w:rPr>
+        <w:t>\</w:t>
+      </w:r>
+      <w:proofErr w:type="spellStart"/>
+      <w:r>
+        <w:rPr>
+          <w:color w:val="EE0000"/>
+        </w:rPr>
+        <w:t>esbuild</w:t>
+      </w:r>
+      <w:proofErr w:type="spellEnd"/>
+      <w:r>
+        <w:rPr>
+          <w:color w:val="EE0000"/>
+        </w:rPr>
+        <w:t>\lib\main.js:1649:15)</w:t>
+      </w:r>
+    </w:p>
+    <w:p>
+      <w:pPr>
+        <w:rPr>
+          <w:color w:val="EE0000"/>
+        </w:rPr>
+      </w:pPr>
+      <w:r>
+        <w:rPr>
+          <w:color w:val="EE0000"/>
+        </w:rPr>
+        <w:t xml:space="preserve">    at C:\Users\Raphael\Documents\SUIVI DE CHANTIER\</w:t>
+      </w:r>
+      <w:proofErr w:type="spellStart"/>
+      <w:r>
+        <w:rPr>
+          <w:color w:val="EE0000"/>
+        </w:rPr>
+        <w:t>node_modules</w:t>
+      </w:r>
+      <w:proofErr w:type="spellEnd"/>
+      <w:r>
+        <w:rPr>
+          <w:color w:val="EE0000"/>
+        </w:rPr>
+        <w:t>\</w:t>
+      </w:r>
+      <w:proofErr w:type="spellStart"/>
+      <w:r>
+        <w:rPr>
+          <w:color w:val="EE0000"/>
+        </w:rPr>
+        <w:t>esbuild</w:t>
+      </w:r>
+      <w:proofErr w:type="spellEnd"/>
+      <w:r>
+        <w:rPr>
+          <w:color w:val="EE0000"/>
+        </w:rPr>
+        <w:t>\lib\main.js:1058:25</w:t>
+      </w:r>
+    </w:p>
+    <w:p>
+      <w:pPr>
+        <w:rPr>
+          <w:color w:val="EE0000"/>
+        </w:rPr>
+      </w:pPr>
+      <w:r>
+        <w:rPr>
+          <w:color w:val="EE0000"/>
+        </w:rPr>
+        <w:t xml:space="preserve">    at </w:t>
+      </w:r>
+      <w:proofErr w:type="spellStart"/>
+      <w:r>
+        <w:rPr>
+          <w:color w:val="EE0000"/>
+        </w:rPr>
+        <w:t>runOnEndCallbacks</w:t>
+      </w:r>
+      <w:proofErr w:type="spellEnd"/>
+      <w:r>
+        <w:rPr>
+          <w:color w:val="EE0000"/>
+        </w:rPr>
+        <w:t xml:space="preserve"> (C:\Users\Raphael\Documents\SUIVI DE CHANTIER\</w:t>
+      </w:r>
+      <w:proofErr w:type="spellStart"/>
+      <w:r>
+        <w:rPr>
+          <w:color w:val="EE0000"/>
+        </w:rPr>
+        <w:t>node_modules</w:t>
+      </w:r>
+      <w:proofErr w:type="spellEnd"/>
+      <w:r>
+        <w:rPr>
+          <w:color w:val="EE0000"/>
+        </w:rPr>
+        <w:t>\</w:t>
+      </w:r>
+      <w:proofErr w:type="spellStart"/>
+      <w:r>
+        <w:rPr>
+          <w:color w:val="EE0000"/>
+        </w:rPr>
+        <w:t>esbuild</w:t>
+      </w:r>
+      <w:proofErr w:type="spellEnd"/>
+      <w:r>
+        <w:rPr>
+          <w:color w:val="EE0000"/>
+        </w:rPr>
+        <w:t>\lib\main.js:1484:45)</w:t>
+      </w:r>
+    </w:p>
+    <w:p>
+      <w:pPr>
+        <w:rPr>
+          <w:color w:val="EE0000"/>
+        </w:rPr>
+      </w:pPr>
+      <w:r>
+        <w:rPr>
+          <w:color w:val="EE0000"/>
+        </w:rPr>
+        <w:t xml:space="preserve">    at </w:t>
+      </w:r>
+      <w:proofErr w:type="spellStart"/>
+      <w:r>
+        <w:rPr>
+          <w:color w:val="EE0000"/>
+        </w:rPr>
+        <w:t>buildResponseToResult</w:t>
+      </w:r>
+      <w:proofErr w:type="spellEnd"/>
+      <w:r>
+        <w:rPr>
+          <w:color w:val="EE0000"/>
+        </w:rPr>
+        <w:t xml:space="preserve"> (C:\Users\Raphael\Documents\SUIVI DE CHANTIER\</w:t>
+      </w:r>
+      <w:proofErr w:type="spellStart"/>
+      <w:r>
+        <w:rPr>
+          <w:color w:val="EE0000"/>
+        </w:rPr>
+        <w:t>node_modules</w:t>
+      </w:r>
+      <w:proofErr w:type="spellEnd"/>
+      <w:r>
+        <w:rPr>
+          <w:color w:val="EE0000"/>
+        </w:rPr>
+        <w:t>\</w:t>
+      </w:r>
+      <w:proofErr w:type="spellStart"/>
+      <w:r>
+        <w:rPr>
+          <w:color w:val="EE0000"/>
+        </w:rPr>
+        <w:t>esbuild</w:t>
+      </w:r>
+      <w:proofErr w:type="spellEnd"/>
+      <w:r>
+        <w:rPr>
+          <w:color w:val="EE0000"/>
+        </w:rPr>
+        <w:t>\lib\main.js:1056:7)</w:t>
+      </w:r>
+    </w:p>
+    <w:p>
+      <w:pPr>
+        <w:rPr>
+          <w:color w:val="EE0000"/>
+        </w:rPr>
+      </w:pPr>
+      <w:r>
+        <w:rPr>
+          <w:color w:val="EE0000"/>
+        </w:rPr>
+        <w:t xml:space="preserve">    at C:\Users\Raphael\Documents\SUIVI DE CHANTIER\</w:t>
+      </w:r>
+      <w:proofErr w:type="spellStart"/>
+      <w:r>
+        <w:rPr>
+          <w:color w:val="EE0000"/>
+        </w:rPr>
+        <w:t>node_modules</w:t>
+      </w:r>
+      <w:proofErr w:type="spellEnd"/>
+      <w:r>
+        <w:rPr>
+          <w:color w:val="EE0000"/>
+        </w:rPr>
+        <w:t>\</w:t>
+      </w:r>
+      <w:proofErr w:type="spellStart"/>
+      <w:r>
+        <w:rPr>
+          <w:color w:val="EE0000"/>
+        </w:rPr>
+        <w:t>esbuild</w:t>
+      </w:r>
+      <w:proofErr w:type="spellEnd"/>
+      <w:r>
+        <w:rPr>
+          <w:color w:val="EE0000"/>
+        </w:rPr>
+        <w:t>\lib\main.js:1068:9</w:t>
+      </w:r>
+    </w:p>
+    <w:p>
+      <w:pPr>
+        <w:rPr>
+          <w:color w:val="EE0000"/>
+        </w:rPr>
+      </w:pPr>
+      <w:r>
+        <w:rPr>
+          <w:color w:val="EE0000"/>
+        </w:rPr>
+        <w:t xml:space="preserve">    at new Promise (&lt;</w:t>
+      </w:r>
+      <w:proofErr w:type="spellStart"/>
+      <w:r>
+        <w:rPr>
+          <w:color w:val="EE0000"/>
+        </w:rPr>
+        <w:t>anonymous</w:t>
+      </w:r>
+      <w:proofErr w:type="spellEnd"/>
+      <w:r>
+        <w:rPr>
+          <w:color w:val="EE0000"/>
+        </w:rPr>
+        <w:t>&gt;)</w:t>
+      </w:r>
+    </w:p>
+    <w:p>
+      <w:pPr>
+        <w:rPr>
+          <w:color w:val="EE0000"/>
+        </w:rPr>
+      </w:pPr>
+      <w:r>
+        <w:rPr>
+          <w:color w:val="EE0000"/>
+        </w:rPr>
+        <w:t xml:space="preserve">    at </w:t>
+      </w:r>
+      <w:proofErr w:type="spellStart"/>
+      <w:r>
+        <w:rPr>
+          <w:color w:val="EE0000"/>
+        </w:rPr>
+        <w:t>requestCallbacks.on</w:t>
+      </w:r>
+      <w:proofErr w:type="spellEnd"/>
+      <w:r>
+        <w:rPr>
+          <w:color w:val="EE0000"/>
+        </w:rPr>
+        <w:t>-end (C:\Users\Raphael\Documents\SUIVI DE CHANTIER\</w:t>
+      </w:r>
+      <w:proofErr w:type="spellStart"/>
+      <w:r>
+        <w:rPr>
+          <w:color w:val="EE0000"/>
+        </w:rPr>
+        <w:t>node_modules</w:t>
+      </w:r>
+      <w:proofErr w:type="spellEnd"/>
+      <w:r>
+        <w:rPr>
+          <w:color w:val="EE0000"/>
+        </w:rPr>
+        <w:t>\</w:t>
+      </w:r>
+      <w:proofErr w:type="spellStart"/>
+      <w:r>
+        <w:rPr>
+          <w:color w:val="EE0000"/>
+        </w:rPr>
+        <w:t>esbuild</w:t>
+      </w:r>
+      <w:proofErr w:type="spellEnd"/>
+      <w:r>
+        <w:rPr>
+          <w:color w:val="EE0000"/>
+        </w:rPr>
+        <w:t>\lib\main.js:1067:54)</w:t>
+      </w:r>
+    </w:p>
+    <w:p>
+      <w:pPr>
+        <w:rPr>
+          <w:color w:val="EE0000"/>
+        </w:rPr>
+      </w:pPr>
+      <w:r>
+        <w:rPr>
+          <w:color w:val="EE0000"/>
+        </w:rPr>
+        <w:t xml:space="preserve">    at </w:t>
+      </w:r>
+      <w:proofErr w:type="spellStart"/>
+      <w:r>
+        <w:rPr>
+          <w:color w:val="EE0000"/>
+        </w:rPr>
+        <w:t>handleRequest</w:t>
+      </w:r>
+      <w:proofErr w:type="spellEnd"/>
+      <w:r>
+        <w:rPr>
+          <w:color w:val="EE0000"/>
+        </w:rPr>
+        <w:t xml:space="preserve"> (C:\Users\Raphael\Documents\SUIVI DE CHANTIER\</w:t>
+      </w:r>
+      <w:proofErr w:type="spellStart"/>
+      <w:r>
+        <w:rPr>
+          <w:color w:val="EE0000"/>
+        </w:rPr>
+        <w:t>node_modules</w:t>
+      </w:r>
+      <w:proofErr w:type="spellEnd"/>
+      <w:r>
+        <w:rPr>
+          <w:color w:val="EE0000"/>
+        </w:rPr>
+        <w:t>\</w:t>
+      </w:r>
+      <w:proofErr w:type="spellStart"/>
+      <w:r>
+        <w:rPr>
+          <w:color w:val="EE0000"/>
+        </w:rPr>
+        <w:t>esbuild</w:t>
+      </w:r>
+      <w:proofErr w:type="spellEnd"/>
+      <w:r>
+        <w:rPr>
+          <w:color w:val="EE0000"/>
+        </w:rPr>
+        <w:t>\lib\main.js:729:19)</w:t>
+      </w:r>
+    </w:p>
+    <w:p>
+      <w:pPr>
+        <w:rPr>
+          <w:color w:val="EE0000"/>
+        </w:rPr>
+      </w:pPr>
+      <w:r>
+        <w:rPr>
+          <w:color w:val="EE0000"/>
+        </w:rPr>
+        <w:t xml:space="preserve">    at </w:t>
+      </w:r>
+      <w:proofErr w:type="spellStart"/>
+      <w:r>
+        <w:rPr>
+          <w:color w:val="EE0000"/>
+        </w:rPr>
+        <w:t>handleIncomingPacket</w:t>
+      </w:r>
+      <w:proofErr w:type="spellEnd"/>
+      <w:r>
+        <w:rPr>
+          <w:color w:val="EE0000"/>
+        </w:rPr>
+        <w:t xml:space="preserve"> (C:\Users\Raphael\Documents\SUIVI DE CHANTIER\</w:t>
+      </w:r>
+      <w:proofErr w:type="spellStart"/>
+      <w:r>
+        <w:rPr>
+          <w:color w:val="EE0000"/>
+        </w:rPr>
+        <w:t>node_modules</w:t>
+      </w:r>
+      <w:proofErr w:type="spellEnd"/>
+      <w:r>
+        <w:rPr>
+          <w:color w:val="EE0000"/>
+        </w:rPr>
+        <w:t>\</w:t>
+      </w:r>
+      <w:proofErr w:type="spellStart"/>
+      <w:r>
+        <w:rPr>
+          <w:color w:val="EE0000"/>
+        </w:rPr>
+        <w:t>esbuild</w:t>
+      </w:r>
+      <w:proofErr w:type="spellEnd"/>
+      <w:r>
+        <w:rPr>
+          <w:color w:val="EE0000"/>
+        </w:rPr>
+        <w:t>\lib\main.js:755:7)</w:t>
+      </w:r>
+    </w:p>
+    <w:p>
+      <w:pPr>
+        <w:rPr>
+          <w:color w:val="EE0000"/>
+        </w:rPr>
+      </w:pPr>
+      <w:r>
+        <w:rPr>
+          <w:color w:val="EE0000"/>
+        </w:rPr>
+        <w:t xml:space="preserve">    at </w:t>
+      </w:r>
+      <w:proofErr w:type="spellStart"/>
+      <w:r>
+        <w:rPr>
+          <w:color w:val="EE0000"/>
+        </w:rPr>
+        <w:t>Socket.readFromStdout</w:t>
+      </w:r>
+      <w:proofErr w:type="spellEnd"/>
+      <w:r>
+        <w:rPr>
+          <w:color w:val="EE0000"/>
+        </w:rPr>
+        <w:t xml:space="preserve"> (C:\Users\Raphael\Documents\SUIVI DE CHANTIER\</w:t>
+      </w:r>
+      <w:proofErr w:type="spellStart"/>
+      <w:r>
+        <w:rPr>
+          <w:color w:val="EE0000"/>
+        </w:rPr>
+        <w:t>node_modules</w:t>
+      </w:r>
+      <w:proofErr w:type="spellEnd"/>
+      <w:r>
+        <w:rPr>
+          <w:color w:val="EE0000"/>
+        </w:rPr>
+        <w:t>\</w:t>
+      </w:r>
+      <w:proofErr w:type="spellStart"/>
+      <w:r>
+        <w:rPr>
+          <w:color w:val="EE0000"/>
+        </w:rPr>
+        <w:t>esbuild</w:t>
+      </w:r>
+      <w:proofErr w:type="spellEnd"/>
+      <w:r>
+        <w:rPr>
+          <w:color w:val="EE0000"/>
+        </w:rPr>
+        <w:t>\lib\main.js:679:7)</w:t>
+      </w:r>
     </w:p>
     <w:sectPr>
       <w:pgSz w:w="11906" w:h="16838"/>

--- a/Commandes.docx
+++ b/Commandes.docx
@@ -19,15 +19,7 @@
     </w:p>
     <w:p>
       <w:r>
-        <w:t xml:space="preserve">git </w:t>
-      </w:r>
-      <w:proofErr w:type="spellStart"/>
-      <w:r>
-        <w:t>add</w:t>
-      </w:r>
-      <w:proofErr w:type="spellEnd"/>
-      <w:r>
-        <w:t xml:space="preserve"> .</w:t>
+        <w:t>git add .</w:t>
       </w:r>
     </w:p>
     <w:p>
@@ -35,10 +27,7 @@
         <w:t>git commit -m "</w:t>
       </w:r>
       <w:r>
-        <w:t xml:space="preserve">ajout </w:t>
-      </w:r>
-      <w:r>
-        <w:t xml:space="preserve">SAV </w:t>
+        <w:t xml:space="preserve">Signature </w:t>
       </w:r>
       <w:r>
         <w:t>artisan</w:t>
@@ -69,33 +58,18 @@
       </w:r>
     </w:p>
     <w:p>
-      <w:proofErr w:type="spellStart"/>
       <w:r>
-        <w:t>localStorage.clear</w:t>
-      </w:r>
-      <w:proofErr w:type="spellEnd"/>
-      <w:r>
-        <w:t xml:space="preserve">() </w:t>
+        <w:t xml:space="preserve">localStorage.clear() </w:t>
       </w:r>
     </w:p>
     <w:p>
-      <w:proofErr w:type="spellStart"/>
       <w:r>
-        <w:t>sessionStorage.clear</w:t>
-      </w:r>
-      <w:proofErr w:type="spellEnd"/>
-      <w:r>
-        <w:t xml:space="preserve">() </w:t>
+        <w:t xml:space="preserve">sessionStorage.clear() </w:t>
       </w:r>
     </w:p>
     <w:p>
-      <w:proofErr w:type="spellStart"/>
       <w:r>
-        <w:t>location.reload</w:t>
-      </w:r>
-      <w:proofErr w:type="spellEnd"/>
-      <w:r>
-        <w:t>()</w:t>
+        <w:t>location.reload()</w:t>
       </w:r>
     </w:p>
     <w:p/>
@@ -116,496 +90,38 @@
     </w:p>
     <w:p>
       <w:pPr>
-        <w:rPr>
-          <w:color w:val="EE0000"/>
-        </w:rPr>
+        <w:pStyle w:val="Paragraphedeliste"/>
+        <w:numPr>
+          <w:ilvl w:val="0"/>
+          <w:numId w:val="5"/>
+        </w:numPr>
       </w:pPr>
       <w:r>
-        <w:rPr>
-          <w:color w:val="EE0000"/>
-        </w:rPr>
-        <w:t xml:space="preserve">at </w:t>
-      </w:r>
-      <w:proofErr w:type="spellStart"/>
-      <w:r>
-        <w:rPr>
-          <w:color w:val="EE0000"/>
-        </w:rPr>
-        <w:t>failureErrorWithLog</w:t>
-      </w:r>
-      <w:proofErr w:type="spellEnd"/>
-      <w:r>
-        <w:rPr>
-          <w:color w:val="EE0000"/>
-        </w:rPr>
-        <w:t xml:space="preserve"> (C:\Users\Raphael\Documents\SUIVI DE CHANTIER\</w:t>
-      </w:r>
-      <w:proofErr w:type="spellStart"/>
-      <w:r>
-        <w:rPr>
-          <w:color w:val="EE0000"/>
-        </w:rPr>
-        <w:t>node_modules</w:t>
-      </w:r>
-      <w:proofErr w:type="spellEnd"/>
-      <w:r>
-        <w:rPr>
-          <w:color w:val="EE0000"/>
-        </w:rPr>
-        <w:t>\</w:t>
-      </w:r>
-      <w:proofErr w:type="spellStart"/>
-      <w:r>
-        <w:rPr>
-          <w:color w:val="EE0000"/>
-        </w:rPr>
-        <w:t>esbuild</w:t>
-      </w:r>
-      <w:proofErr w:type="spellEnd"/>
-      <w:r>
-        <w:rPr>
-          <w:color w:val="EE0000"/>
-        </w:rPr>
-        <w:t>\lib\main.js:1649:15)</w:t>
+        <w:t>Modifier ordre NC dans commentaire</w:t>
       </w:r>
     </w:p>
     <w:p>
       <w:pPr>
-        <w:rPr>
-          <w:color w:val="EE0000"/>
-        </w:rPr>
+        <w:pStyle w:val="Paragraphedeliste"/>
+        <w:numPr>
+          <w:ilvl w:val="0"/>
+          <w:numId w:val="5"/>
+        </w:numPr>
       </w:pPr>
       <w:r>
-        <w:rPr>
-          <w:color w:val="EE0000"/>
-        </w:rPr>
-        <w:t xml:space="preserve">    at C:\Users\Raphael\Documents\SUIVI DE CHANTIER\</w:t>
-      </w:r>
-      <w:proofErr w:type="spellStart"/>
-      <w:r>
-        <w:rPr>
-          <w:color w:val="EE0000"/>
-        </w:rPr>
-        <w:t>node_modules</w:t>
-      </w:r>
-      <w:proofErr w:type="spellEnd"/>
-      <w:r>
-        <w:rPr>
-          <w:color w:val="EE0000"/>
-        </w:rPr>
-        <w:t>\</w:t>
-      </w:r>
-      <w:proofErr w:type="spellStart"/>
-      <w:r>
-        <w:rPr>
-          <w:color w:val="EE0000"/>
-        </w:rPr>
-        <w:t>esbuild</w:t>
-      </w:r>
-      <w:proofErr w:type="spellEnd"/>
-      <w:r>
-        <w:rPr>
-          <w:color w:val="EE0000"/>
-        </w:rPr>
-        <w:t>\lib\main.js:1058:25</w:t>
+        <w:t>Notification NC pour l’artisan</w:t>
       </w:r>
     </w:p>
     <w:p>
       <w:pPr>
-        <w:rPr>
-          <w:color w:val="EE0000"/>
-        </w:rPr>
+        <w:pStyle w:val="Paragraphedeliste"/>
+        <w:numPr>
+          <w:ilvl w:val="0"/>
+          <w:numId w:val="5"/>
+        </w:numPr>
       </w:pPr>
       <w:r>
-        <w:rPr>
-          <w:color w:val="EE0000"/>
-        </w:rPr>
-        <w:t xml:space="preserve">    at </w:t>
-      </w:r>
-      <w:proofErr w:type="spellStart"/>
-      <w:r>
-        <w:rPr>
-          <w:color w:val="EE0000"/>
-        </w:rPr>
-        <w:t>runOnEndCallbacks</w:t>
-      </w:r>
-      <w:proofErr w:type="spellEnd"/>
-      <w:r>
-        <w:rPr>
-          <w:color w:val="EE0000"/>
-        </w:rPr>
-        <w:t xml:space="preserve"> (C:\Users\Raphael\Documents\SUIVI DE CHANTIER\</w:t>
-      </w:r>
-      <w:proofErr w:type="spellStart"/>
-      <w:r>
-        <w:rPr>
-          <w:color w:val="EE0000"/>
-        </w:rPr>
-        <w:t>node_modules</w:t>
-      </w:r>
-      <w:proofErr w:type="spellEnd"/>
-      <w:r>
-        <w:rPr>
-          <w:color w:val="EE0000"/>
-        </w:rPr>
-        <w:t>\</w:t>
-      </w:r>
-      <w:proofErr w:type="spellStart"/>
-      <w:r>
-        <w:rPr>
-          <w:color w:val="EE0000"/>
-        </w:rPr>
-        <w:t>esbuild</w:t>
-      </w:r>
-      <w:proofErr w:type="spellEnd"/>
-      <w:r>
-        <w:rPr>
-          <w:color w:val="EE0000"/>
-        </w:rPr>
-        <w:t>\lib\main.js:1484:45)</w:t>
-      </w:r>
-    </w:p>
-    <w:p>
-      <w:pPr>
-        <w:rPr>
-          <w:color w:val="EE0000"/>
-        </w:rPr>
-      </w:pPr>
-      <w:r>
-        <w:rPr>
-          <w:color w:val="EE0000"/>
-        </w:rPr>
-        <w:t xml:space="preserve">    at </w:t>
-      </w:r>
-      <w:proofErr w:type="spellStart"/>
-      <w:r>
-        <w:rPr>
-          <w:color w:val="EE0000"/>
-        </w:rPr>
-        <w:t>buildResponseToResult</w:t>
-      </w:r>
-      <w:proofErr w:type="spellEnd"/>
-      <w:r>
-        <w:rPr>
-          <w:color w:val="EE0000"/>
-        </w:rPr>
-        <w:t xml:space="preserve"> (C:\Users\Raphael\Documents\SUIVI DE CHANTIER\</w:t>
-      </w:r>
-      <w:proofErr w:type="spellStart"/>
-      <w:r>
-        <w:rPr>
-          <w:color w:val="EE0000"/>
-        </w:rPr>
-        <w:t>node_modules</w:t>
-      </w:r>
-      <w:proofErr w:type="spellEnd"/>
-      <w:r>
-        <w:rPr>
-          <w:color w:val="EE0000"/>
-        </w:rPr>
-        <w:t>\</w:t>
-      </w:r>
-      <w:proofErr w:type="spellStart"/>
-      <w:r>
-        <w:rPr>
-          <w:color w:val="EE0000"/>
-        </w:rPr>
-        <w:t>esbuild</w:t>
-      </w:r>
-      <w:proofErr w:type="spellEnd"/>
-      <w:r>
-        <w:rPr>
-          <w:color w:val="EE0000"/>
-        </w:rPr>
-        <w:t>\lib\main.js:1056:7)</w:t>
-      </w:r>
-    </w:p>
-    <w:p>
-      <w:pPr>
-        <w:rPr>
-          <w:color w:val="EE0000"/>
-        </w:rPr>
-      </w:pPr>
-      <w:r>
-        <w:rPr>
-          <w:color w:val="EE0000"/>
-        </w:rPr>
-        <w:t xml:space="preserve">    at C:\Users\Raphael\Documents\SUIVI DE CHANTIER\</w:t>
-      </w:r>
-      <w:proofErr w:type="spellStart"/>
-      <w:r>
-        <w:rPr>
-          <w:color w:val="EE0000"/>
-        </w:rPr>
-        <w:t>node_modules</w:t>
-      </w:r>
-      <w:proofErr w:type="spellEnd"/>
-      <w:r>
-        <w:rPr>
-          <w:color w:val="EE0000"/>
-        </w:rPr>
-        <w:t>\</w:t>
-      </w:r>
-      <w:proofErr w:type="spellStart"/>
-      <w:r>
-        <w:rPr>
-          <w:color w:val="EE0000"/>
-        </w:rPr>
-        <w:t>esbuild</w:t>
-      </w:r>
-      <w:proofErr w:type="spellEnd"/>
-      <w:r>
-        <w:rPr>
-          <w:color w:val="EE0000"/>
-        </w:rPr>
-        <w:t>\lib\main.js:1068:9</w:t>
-      </w:r>
-    </w:p>
-    <w:p>
-      <w:pPr>
-        <w:rPr>
-          <w:color w:val="EE0000"/>
-        </w:rPr>
-      </w:pPr>
-      <w:r>
-        <w:rPr>
-          <w:color w:val="EE0000"/>
-        </w:rPr>
-        <w:t xml:space="preserve">    at new Promise (&lt;</w:t>
-      </w:r>
-      <w:proofErr w:type="spellStart"/>
-      <w:r>
-        <w:rPr>
-          <w:color w:val="EE0000"/>
-        </w:rPr>
-        <w:t>anonymous</w:t>
-      </w:r>
-      <w:proofErr w:type="spellEnd"/>
-      <w:r>
-        <w:rPr>
-          <w:color w:val="EE0000"/>
-        </w:rPr>
-        <w:t>&gt;)</w:t>
-      </w:r>
-    </w:p>
-    <w:p>
-      <w:pPr>
-        <w:rPr>
-          <w:color w:val="EE0000"/>
-        </w:rPr>
-      </w:pPr>
-      <w:r>
-        <w:rPr>
-          <w:color w:val="EE0000"/>
-        </w:rPr>
-        <w:t xml:space="preserve">    at </w:t>
-      </w:r>
-      <w:proofErr w:type="spellStart"/>
-      <w:r>
-        <w:rPr>
-          <w:color w:val="EE0000"/>
-        </w:rPr>
-        <w:t>requestCallbacks.on</w:t>
-      </w:r>
-      <w:proofErr w:type="spellEnd"/>
-      <w:r>
-        <w:rPr>
-          <w:color w:val="EE0000"/>
-        </w:rPr>
-        <w:t>-end (C:\Users\Raphael\Documents\SUIVI DE CHANTIER\</w:t>
-      </w:r>
-      <w:proofErr w:type="spellStart"/>
-      <w:r>
-        <w:rPr>
-          <w:color w:val="EE0000"/>
-        </w:rPr>
-        <w:t>node_modules</w:t>
-      </w:r>
-      <w:proofErr w:type="spellEnd"/>
-      <w:r>
-        <w:rPr>
-          <w:color w:val="EE0000"/>
-        </w:rPr>
-        <w:t>\</w:t>
-      </w:r>
-      <w:proofErr w:type="spellStart"/>
-      <w:r>
-        <w:rPr>
-          <w:color w:val="EE0000"/>
-        </w:rPr>
-        <w:t>esbuild</w:t>
-      </w:r>
-      <w:proofErr w:type="spellEnd"/>
-      <w:r>
-        <w:rPr>
-          <w:color w:val="EE0000"/>
-        </w:rPr>
-        <w:t>\lib\main.js:1067:54)</w:t>
-      </w:r>
-    </w:p>
-    <w:p>
-      <w:pPr>
-        <w:rPr>
-          <w:color w:val="EE0000"/>
-        </w:rPr>
-      </w:pPr>
-      <w:r>
-        <w:rPr>
-          <w:color w:val="EE0000"/>
-        </w:rPr>
-        <w:t xml:space="preserve">    at </w:t>
-      </w:r>
-      <w:proofErr w:type="spellStart"/>
-      <w:r>
-        <w:rPr>
-          <w:color w:val="EE0000"/>
-        </w:rPr>
-        <w:t>handleRequest</w:t>
-      </w:r>
-      <w:proofErr w:type="spellEnd"/>
-      <w:r>
-        <w:rPr>
-          <w:color w:val="EE0000"/>
-        </w:rPr>
-        <w:t xml:space="preserve"> (C:\Users\Raphael\Documents\SUIVI DE CHANTIER\</w:t>
-      </w:r>
-      <w:proofErr w:type="spellStart"/>
-      <w:r>
-        <w:rPr>
-          <w:color w:val="EE0000"/>
-        </w:rPr>
-        <w:t>node_modules</w:t>
-      </w:r>
-      <w:proofErr w:type="spellEnd"/>
-      <w:r>
-        <w:rPr>
-          <w:color w:val="EE0000"/>
-        </w:rPr>
-        <w:t>\</w:t>
-      </w:r>
-      <w:proofErr w:type="spellStart"/>
-      <w:r>
-        <w:rPr>
-          <w:color w:val="EE0000"/>
-        </w:rPr>
-        <w:t>esbuild</w:t>
-      </w:r>
-      <w:proofErr w:type="spellEnd"/>
-      <w:r>
-        <w:rPr>
-          <w:color w:val="EE0000"/>
-        </w:rPr>
-        <w:t>\lib\main.js:729:19)</w:t>
-      </w:r>
-    </w:p>
-    <w:p>
-      <w:pPr>
-        <w:rPr>
-          <w:color w:val="EE0000"/>
-        </w:rPr>
-      </w:pPr>
-      <w:r>
-        <w:rPr>
-          <w:color w:val="EE0000"/>
-        </w:rPr>
-        <w:t xml:space="preserve">    at </w:t>
-      </w:r>
-      <w:proofErr w:type="spellStart"/>
-      <w:r>
-        <w:rPr>
-          <w:color w:val="EE0000"/>
-        </w:rPr>
-        <w:t>handleIncomingPacket</w:t>
-      </w:r>
-      <w:proofErr w:type="spellEnd"/>
-      <w:r>
-        <w:rPr>
-          <w:color w:val="EE0000"/>
-        </w:rPr>
-        <w:t xml:space="preserve"> (C:\Users\Raphael\Documents\SUIVI DE CHANTIER\</w:t>
-      </w:r>
-      <w:proofErr w:type="spellStart"/>
-      <w:r>
-        <w:rPr>
-          <w:color w:val="EE0000"/>
-        </w:rPr>
-        <w:t>node_modules</w:t>
-      </w:r>
-      <w:proofErr w:type="spellEnd"/>
-      <w:r>
-        <w:rPr>
-          <w:color w:val="EE0000"/>
-        </w:rPr>
-        <w:t>\</w:t>
-      </w:r>
-      <w:proofErr w:type="spellStart"/>
-      <w:r>
-        <w:rPr>
-          <w:color w:val="EE0000"/>
-        </w:rPr>
-        <w:t>esbuild</w:t>
-      </w:r>
-      <w:proofErr w:type="spellEnd"/>
-      <w:r>
-        <w:rPr>
-          <w:color w:val="EE0000"/>
-        </w:rPr>
-        <w:t>\lib\main.js:755:7)</w:t>
-      </w:r>
-    </w:p>
-    <w:p>
-      <w:pPr>
-        <w:rPr>
-          <w:color w:val="EE0000"/>
-        </w:rPr>
-      </w:pPr>
-      <w:r>
-        <w:rPr>
-          <w:color w:val="EE0000"/>
-        </w:rPr>
-        <w:t xml:space="preserve">    at </w:t>
-      </w:r>
-      <w:proofErr w:type="spellStart"/>
-      <w:r>
-        <w:rPr>
-          <w:color w:val="EE0000"/>
-        </w:rPr>
-        <w:t>Socket.readFromStdout</w:t>
-      </w:r>
-      <w:proofErr w:type="spellEnd"/>
-      <w:r>
-        <w:rPr>
-          <w:color w:val="EE0000"/>
-        </w:rPr>
-        <w:t xml:space="preserve"> (C:\Users\Raphael\Documents\SUIVI DE CHANTIER\</w:t>
-      </w:r>
-      <w:proofErr w:type="spellStart"/>
-      <w:r>
-        <w:rPr>
-          <w:color w:val="EE0000"/>
-        </w:rPr>
-        <w:t>node_modules</w:t>
-      </w:r>
-      <w:proofErr w:type="spellEnd"/>
-      <w:r>
-        <w:rPr>
-          <w:color w:val="EE0000"/>
-        </w:rPr>
-        <w:t>\</w:t>
-      </w:r>
-      <w:proofErr w:type="spellStart"/>
-      <w:r>
-        <w:rPr>
-          <w:color w:val="EE0000"/>
-        </w:rPr>
-        <w:t>esbuild</w:t>
-      </w:r>
-      <w:proofErr w:type="spellEnd"/>
-      <w:r>
-        <w:rPr>
-          <w:color w:val="EE0000"/>
-        </w:rPr>
-        <w:t>\lib\main.js:679:7)</w:t>
+        <w:t>Alerte en cas de changement de date, d’envoie de document à signer, de SAV et non conformité</w:t>
       </w:r>
     </w:p>
     <w:sectPr>
@@ -770,6 +286,118 @@
     </w:lvl>
   </w:abstractNum>
   <w:abstractNum w:abstractNumId="1" w15:restartNumberingAfterBreak="0">
+    <w:nsid w:val="3E20134E"/>
+    <w:multiLevelType w:val="hybridMultilevel"/>
+    <w:tmpl w:val="A6ACACC0"/>
+    <w:lvl w:ilvl="0" w:tplc="0082D540">
+      <w:numFmt w:val="bullet"/>
+      <w:lvlText w:val="-"/>
+      <w:lvlJc w:val="left"/>
+      <w:pPr>
+        <w:ind w:left="720" w:hanging="360"/>
+      </w:pPr>
+      <w:rPr>
+        <w:rFonts w:ascii="Calibri" w:eastAsiaTheme="minorHAnsi" w:hAnsi="Calibri" w:cs="Calibri" w:hint="default"/>
+      </w:rPr>
+    </w:lvl>
+    <w:lvl w:ilvl="1" w:tplc="040C0003" w:tentative="1">
+      <w:start w:val="1"/>
+      <w:numFmt w:val="bullet"/>
+      <w:lvlText w:val="o"/>
+      <w:lvlJc w:val="left"/>
+      <w:pPr>
+        <w:ind w:left="1440" w:hanging="360"/>
+      </w:pPr>
+      <w:rPr>
+        <w:rFonts w:ascii="Courier New" w:hAnsi="Courier New" w:cs="Courier New" w:hint="default"/>
+      </w:rPr>
+    </w:lvl>
+    <w:lvl w:ilvl="2" w:tplc="040C0005" w:tentative="1">
+      <w:start w:val="1"/>
+      <w:numFmt w:val="bullet"/>
+      <w:lvlText w:val=""/>
+      <w:lvlJc w:val="left"/>
+      <w:pPr>
+        <w:ind w:left="2160" w:hanging="360"/>
+      </w:pPr>
+      <w:rPr>
+        <w:rFonts w:ascii="Wingdings" w:hAnsi="Wingdings" w:hint="default"/>
+      </w:rPr>
+    </w:lvl>
+    <w:lvl w:ilvl="3" w:tplc="040C0001" w:tentative="1">
+      <w:start w:val="1"/>
+      <w:numFmt w:val="bullet"/>
+      <w:lvlText w:val=""/>
+      <w:lvlJc w:val="left"/>
+      <w:pPr>
+        <w:ind w:left="2880" w:hanging="360"/>
+      </w:pPr>
+      <w:rPr>
+        <w:rFonts w:ascii="Symbol" w:hAnsi="Symbol" w:hint="default"/>
+      </w:rPr>
+    </w:lvl>
+    <w:lvl w:ilvl="4" w:tplc="040C0003" w:tentative="1">
+      <w:start w:val="1"/>
+      <w:numFmt w:val="bullet"/>
+      <w:lvlText w:val="o"/>
+      <w:lvlJc w:val="left"/>
+      <w:pPr>
+        <w:ind w:left="3600" w:hanging="360"/>
+      </w:pPr>
+      <w:rPr>
+        <w:rFonts w:ascii="Courier New" w:hAnsi="Courier New" w:cs="Courier New" w:hint="default"/>
+      </w:rPr>
+    </w:lvl>
+    <w:lvl w:ilvl="5" w:tplc="040C0005" w:tentative="1">
+      <w:start w:val="1"/>
+      <w:numFmt w:val="bullet"/>
+      <w:lvlText w:val=""/>
+      <w:lvlJc w:val="left"/>
+      <w:pPr>
+        <w:ind w:left="4320" w:hanging="360"/>
+      </w:pPr>
+      <w:rPr>
+        <w:rFonts w:ascii="Wingdings" w:hAnsi="Wingdings" w:hint="default"/>
+      </w:rPr>
+    </w:lvl>
+    <w:lvl w:ilvl="6" w:tplc="040C0001" w:tentative="1">
+      <w:start w:val="1"/>
+      <w:numFmt w:val="bullet"/>
+      <w:lvlText w:val=""/>
+      <w:lvlJc w:val="left"/>
+      <w:pPr>
+        <w:ind w:left="5040" w:hanging="360"/>
+      </w:pPr>
+      <w:rPr>
+        <w:rFonts w:ascii="Symbol" w:hAnsi="Symbol" w:hint="default"/>
+      </w:rPr>
+    </w:lvl>
+    <w:lvl w:ilvl="7" w:tplc="040C0003" w:tentative="1">
+      <w:start w:val="1"/>
+      <w:numFmt w:val="bullet"/>
+      <w:lvlText w:val="o"/>
+      <w:lvlJc w:val="left"/>
+      <w:pPr>
+        <w:ind w:left="5760" w:hanging="360"/>
+      </w:pPr>
+      <w:rPr>
+        <w:rFonts w:ascii="Courier New" w:hAnsi="Courier New" w:cs="Courier New" w:hint="default"/>
+      </w:rPr>
+    </w:lvl>
+    <w:lvl w:ilvl="8" w:tplc="040C0005" w:tentative="1">
+      <w:start w:val="1"/>
+      <w:numFmt w:val="bullet"/>
+      <w:lvlText w:val=""/>
+      <w:lvlJc w:val="left"/>
+      <w:pPr>
+        <w:ind w:left="6480" w:hanging="360"/>
+      </w:pPr>
+      <w:rPr>
+        <w:rFonts w:ascii="Wingdings" w:hAnsi="Wingdings" w:hint="default"/>
+      </w:rPr>
+    </w:lvl>
+  </w:abstractNum>
+  <w:abstractNum w:abstractNumId="2" w15:restartNumberingAfterBreak="0">
     <w:nsid w:val="610A03AA"/>
     <w:multiLevelType w:val="hybridMultilevel"/>
     <w:tmpl w:val="097052F4"/>
@@ -881,7 +509,7 @@
       </w:rPr>
     </w:lvl>
   </w:abstractNum>
-  <w:abstractNum w:abstractNumId="2" w15:restartNumberingAfterBreak="0">
+  <w:abstractNum w:abstractNumId="3" w15:restartNumberingAfterBreak="0">
     <w:nsid w:val="63B56333"/>
     <w:multiLevelType w:val="hybridMultilevel"/>
     <w:tmpl w:val="0F605BEE"/>
@@ -993,7 +621,7 @@
       </w:rPr>
     </w:lvl>
   </w:abstractNum>
-  <w:abstractNum w:abstractNumId="3" w15:restartNumberingAfterBreak="0">
+  <w:abstractNum w:abstractNumId="4" w15:restartNumberingAfterBreak="0">
     <w:nsid w:val="6FB01265"/>
     <w:multiLevelType w:val="multilevel"/>
     <w:tmpl w:val="9E047B12"/>
@@ -1143,16 +771,19 @@
     </w:lvl>
   </w:abstractNum>
   <w:num w:numId="1" w16cid:durableId="1852646651">
-    <w:abstractNumId w:val="1"/>
+    <w:abstractNumId w:val="2"/>
   </w:num>
   <w:num w:numId="2" w16cid:durableId="1073546741">
-    <w:abstractNumId w:val="2"/>
+    <w:abstractNumId w:val="3"/>
   </w:num>
   <w:num w:numId="3" w16cid:durableId="56247580">
-    <w:abstractNumId w:val="3"/>
+    <w:abstractNumId w:val="4"/>
   </w:num>
   <w:num w:numId="4" w16cid:durableId="1835104001">
     <w:abstractNumId w:val="0"/>
+  </w:num>
+  <w:num w:numId="5" w16cid:durableId="1031299068">
+    <w:abstractNumId w:val="1"/>
   </w:num>
 </w:numbering>
 </file>

--- a/Commandes.docx
+++ b/Commandes.docx
@@ -18,13 +18,33 @@
       </w:r>
     </w:p>
     <w:p>
-      <w:r>
-        <w:t>git add .</w:t>
-      </w:r>
+      <w:proofErr w:type="gramStart"/>
+      <w:r>
+        <w:t>git</w:t>
+      </w:r>
+      <w:proofErr w:type="gramEnd"/>
+      <w:r>
+        <w:t xml:space="preserve"> </w:t>
+      </w:r>
+      <w:proofErr w:type="spellStart"/>
+      <w:proofErr w:type="gramStart"/>
+      <w:r>
+        <w:t>add</w:t>
+      </w:r>
+      <w:proofErr w:type="spellEnd"/>
+      <w:r>
+        <w:t xml:space="preserve"> .</w:t>
+      </w:r>
+      <w:proofErr w:type="gramEnd"/>
     </w:p>
     <w:p>
-      <w:r>
-        <w:t>git commit -m "</w:t>
+      <w:proofErr w:type="gramStart"/>
+      <w:r>
+        <w:t>git</w:t>
+      </w:r>
+      <w:proofErr w:type="gramEnd"/>
+      <w:r>
+        <w:t xml:space="preserve"> commit -m "</w:t>
       </w:r>
       <w:r>
         <w:t xml:space="preserve">Signature </w:t>
@@ -37,8 +57,13 @@
       </w:r>
     </w:p>
     <w:p>
-      <w:r>
-        <w:t>git push</w:t>
+      <w:proofErr w:type="gramStart"/>
+      <w:r>
+        <w:t>git</w:t>
+      </w:r>
+      <w:proofErr w:type="gramEnd"/>
+      <w:r>
+        <w:t xml:space="preserve"> push</w:t>
       </w:r>
     </w:p>
     <w:p/>
@@ -58,18 +83,35 @@
       </w:r>
     </w:p>
     <w:p>
-      <w:r>
-        <w:t xml:space="preserve">localStorage.clear() </w:t>
+      <w:proofErr w:type="spellStart"/>
+      <w:r>
+        <w:t>localStorage.clear</w:t>
+      </w:r>
+      <w:proofErr w:type="spellEnd"/>
+      <w:r>
+        <w:t xml:space="preserve">() </w:t>
       </w:r>
     </w:p>
     <w:p>
-      <w:r>
-        <w:t xml:space="preserve">sessionStorage.clear() </w:t>
+      <w:proofErr w:type="spellStart"/>
+      <w:r>
+        <w:t>sessionStorage.clear</w:t>
+      </w:r>
+      <w:proofErr w:type="spellEnd"/>
+      <w:r>
+        <w:t xml:space="preserve">() </w:t>
       </w:r>
     </w:p>
     <w:p>
-      <w:r>
-        <w:t>location.reload()</w:t>
+      <w:proofErr w:type="spellStart"/>
+      <w:proofErr w:type="gramStart"/>
+      <w:r>
+        <w:t>location.reload</w:t>
+      </w:r>
+      <w:proofErr w:type="spellEnd"/>
+      <w:proofErr w:type="gramEnd"/>
+      <w:r>
+        <w:t>()</w:t>
       </w:r>
     </w:p>
     <w:p/>
@@ -97,32 +139,65 @@
         </w:numPr>
       </w:pPr>
       <w:r>
-        <w:t>Modifier ordre NC dans commentaire</w:t>
+        <w:t>Notification :</w:t>
       </w:r>
     </w:p>
     <w:p>
       <w:pPr>
         <w:pStyle w:val="Paragraphedeliste"/>
         <w:numPr>
-          <w:ilvl w:val="0"/>
+          <w:ilvl w:val="1"/>
           <w:numId w:val="5"/>
         </w:numPr>
       </w:pPr>
       <w:r>
-        <w:t>Notification NC pour l’artisan</w:t>
+        <w:t>Nouvelle tache</w:t>
       </w:r>
     </w:p>
     <w:p>
       <w:pPr>
         <w:pStyle w:val="Paragraphedeliste"/>
         <w:numPr>
-          <w:ilvl w:val="0"/>
+          <w:ilvl w:val="1"/>
           <w:numId w:val="5"/>
         </w:numPr>
       </w:pPr>
       <w:r>
-        <w:t>Alerte en cas de changement de date, d’envoie de document à signer, de SAV et non conformité</w:t>
-      </w:r>
+        <w:t>Changement de date</w:t>
+      </w:r>
+    </w:p>
+    <w:p>
+      <w:pPr>
+        <w:pStyle w:val="Paragraphedeliste"/>
+        <w:numPr>
+          <w:ilvl w:val="1"/>
+          <w:numId w:val="5"/>
+        </w:numPr>
+      </w:pPr>
+      <w:r>
+        <w:t>Nouveau document à signer</w:t>
+      </w:r>
+    </w:p>
+    <w:p>
+      <w:pPr>
+        <w:pStyle w:val="Paragraphedeliste"/>
+        <w:numPr>
+          <w:ilvl w:val="1"/>
+          <w:numId w:val="5"/>
+        </w:numPr>
+      </w:pPr>
+      <w:r>
+        <w:t>Nouveau document</w:t>
+      </w:r>
+    </w:p>
+    <w:p>
+      <w:pPr>
+        <w:pStyle w:val="Paragraphedeliste"/>
+        <w:numPr>
+          <w:ilvl w:val="1"/>
+          <w:numId w:val="5"/>
+        </w:numPr>
+      </w:pPr>
     </w:p>
     <w:sectPr>
       <w:pgSz w:w="11906" w:h="16838"/>
@@ -300,7 +375,7 @@
         <w:rFonts w:ascii="Calibri" w:eastAsiaTheme="minorHAnsi" w:hAnsi="Calibri" w:cs="Calibri" w:hint="default"/>
       </w:rPr>
     </w:lvl>
-    <w:lvl w:ilvl="1" w:tplc="040C0003" w:tentative="1">
+    <w:lvl w:ilvl="1" w:tplc="040C0003">
       <w:start w:val="1"/>
       <w:numFmt w:val="bullet"/>
       <w:lvlText w:val="o"/>

--- a/Commandes.docx
+++ b/Commandes.docx
@@ -46,11 +46,13 @@
       <w:r>
         <w:t xml:space="preserve"> commit -m "</w:t>
       </w:r>
+      <w:proofErr w:type="spellStart"/>
       <w:r>
-        <w:t xml:space="preserve">Signature </w:t>
+        <w:t>modif</w:t>
       </w:r>
+      <w:proofErr w:type="spellEnd"/>
       <w:r>
-        <w:t>artisan</w:t>
+        <w:t xml:space="preserve"> calendrier artisan</w:t>
       </w:r>
       <w:r>
         <w:t>"</w:t>
@@ -135,66 +137,6 @@
         <w:pStyle w:val="Paragraphedeliste"/>
         <w:numPr>
           <w:ilvl w:val="0"/>
-          <w:numId w:val="5"/>
-        </w:numPr>
-      </w:pPr>
-      <w:r>
-        <w:t>Notification :</w:t>
-      </w:r>
-    </w:p>
-    <w:p>
-      <w:pPr>
-        <w:pStyle w:val="Paragraphedeliste"/>
-        <w:numPr>
-          <w:ilvl w:val="1"/>
-          <w:numId w:val="5"/>
-        </w:numPr>
-      </w:pPr>
-      <w:r>
-        <w:t>Nouvelle tache</w:t>
-      </w:r>
-    </w:p>
-    <w:p>
-      <w:pPr>
-        <w:pStyle w:val="Paragraphedeliste"/>
-        <w:numPr>
-          <w:ilvl w:val="1"/>
-          <w:numId w:val="5"/>
-        </w:numPr>
-      </w:pPr>
-      <w:r>
-        <w:t>Changement de date</w:t>
-      </w:r>
-    </w:p>
-    <w:p>
-      <w:pPr>
-        <w:pStyle w:val="Paragraphedeliste"/>
-        <w:numPr>
-          <w:ilvl w:val="1"/>
-          <w:numId w:val="5"/>
-        </w:numPr>
-      </w:pPr>
-      <w:r>
-        <w:t>Nouveau document à signer</w:t>
-      </w:r>
-    </w:p>
-    <w:p>
-      <w:pPr>
-        <w:pStyle w:val="Paragraphedeliste"/>
-        <w:numPr>
-          <w:ilvl w:val="1"/>
-          <w:numId w:val="5"/>
-        </w:numPr>
-      </w:pPr>
-      <w:r>
-        <w:t>Nouveau document</w:t>
-      </w:r>
-    </w:p>
-    <w:p>
-      <w:pPr>
-        <w:pStyle w:val="Paragraphedeliste"/>
-        <w:numPr>
-          <w:ilvl w:val="1"/>
           <w:numId w:val="5"/>
         </w:numPr>
       </w:pPr>

--- a/Commandes.docx
+++ b/Commandes.docx
@@ -52,7 +52,10 @@
       </w:r>
       <w:proofErr w:type="spellEnd"/>
       <w:r>
-        <w:t xml:space="preserve"> calendrier artisan</w:t>
+        <w:t xml:space="preserve"> </w:t>
+      </w:r>
+      <w:r>
+        <w:t>commentaire</w:t>
       </w:r>
       <w:r>
         <w:t>"</w:t>

--- a/Commandes.docx
+++ b/Commandes.docx
@@ -18,57 +18,27 @@
       </w:r>
     </w:p>
     <w:p>
-      <w:proofErr w:type="gramStart"/>
       <w:r>
-        <w:t>git</w:t>
+        <w:t>git add .</w:t>
       </w:r>
-      <w:proofErr w:type="gramEnd"/>
-      <w:r>
-        <w:t xml:space="preserve"> </w:t>
-      </w:r>
-      <w:proofErr w:type="spellStart"/>
-      <w:proofErr w:type="gramStart"/>
-      <w:r>
-        <w:t>add</w:t>
-      </w:r>
-      <w:proofErr w:type="spellEnd"/>
-      <w:r>
-        <w:t xml:space="preserve"> .</w:t>
-      </w:r>
-      <w:proofErr w:type="gramEnd"/>
     </w:p>
     <w:p>
-      <w:proofErr w:type="gramStart"/>
       <w:r>
-        <w:t>git</w:t>
-      </w:r>
-      <w:proofErr w:type="gramEnd"/>
-      <w:r>
-        <w:t xml:space="preserve"> commit -m "</w:t>
-      </w:r>
-      <w:proofErr w:type="spellStart"/>
-      <w:r>
-        <w:t>modif</w:t>
-      </w:r>
-      <w:proofErr w:type="spellEnd"/>
-      <w:r>
-        <w:t xml:space="preserve"> </w:t>
+        <w:t>git commit -m "</w:t>
       </w:r>
       <w:r>
-        <w:t>commentaire</w:t>
+        <w:t xml:space="preserve">modif </w:t>
+      </w:r>
+      <w:r>
+        <w:t>creation artisan</w:t>
       </w:r>
       <w:r>
         <w:t>"</w:t>
       </w:r>
     </w:p>
     <w:p>
-      <w:proofErr w:type="gramStart"/>
       <w:r>
-        <w:t>git</w:t>
-      </w:r>
-      <w:proofErr w:type="gramEnd"/>
-      <w:r>
-        <w:t xml:space="preserve"> push</w:t>
+        <w:t>git push</w:t>
       </w:r>
     </w:p>
     <w:p/>
@@ -88,35 +58,18 @@
       </w:r>
     </w:p>
     <w:p>
-      <w:proofErr w:type="spellStart"/>
       <w:r>
-        <w:t>localStorage.clear</w:t>
-      </w:r>
-      <w:proofErr w:type="spellEnd"/>
-      <w:r>
-        <w:t xml:space="preserve">() </w:t>
+        <w:t xml:space="preserve">localStorage.clear() </w:t>
       </w:r>
     </w:p>
     <w:p>
-      <w:proofErr w:type="spellStart"/>
       <w:r>
-        <w:t>sessionStorage.clear</w:t>
-      </w:r>
-      <w:proofErr w:type="spellEnd"/>
-      <w:r>
-        <w:t xml:space="preserve">() </w:t>
+        <w:t xml:space="preserve">sessionStorage.clear() </w:t>
       </w:r>
     </w:p>
     <w:p>
-      <w:proofErr w:type="spellStart"/>
-      <w:proofErr w:type="gramStart"/>
       <w:r>
-        <w:t>location.reload</w:t>
-      </w:r>
-      <w:proofErr w:type="spellEnd"/>
-      <w:proofErr w:type="gramEnd"/>
-      <w:r>
-        <w:t>()</w:t>
+        <w:t>location.reload()</w:t>
       </w:r>
     </w:p>
     <w:p/>
@@ -143,6 +96,21 @@
           <w:numId w:val="5"/>
         </w:numPr>
       </w:pPr>
+      <w:r>
+        <w:t xml:space="preserve">Vérifier le fonctionnement créeation artisan. </w:t>
+      </w:r>
+    </w:p>
+    <w:p>
+      <w:pPr>
+        <w:pStyle w:val="Paragraphedeliste"/>
+        <w:numPr>
+          <w:ilvl w:val="0"/>
+          <w:numId w:val="5"/>
+        </w:numPr>
+      </w:pPr>
+      <w:r>
+        <w:t>Message compte déjà créer quand on a déjà un mail</w:t>
+      </w:r>
     </w:p>
     <w:sectPr>
       <w:pgSz w:w="11906" w:h="16838"/>

--- a/Commandes.docx
+++ b/Commandes.docx
@@ -18,27 +18,59 @@
       </w:r>
     </w:p>
     <w:p>
-      <w:r>
-        <w:t>git add .</w:t>
-      </w:r>
+      <w:proofErr w:type="gramStart"/>
+      <w:r>
+        <w:t>git</w:t>
+      </w:r>
+      <w:proofErr w:type="gramEnd"/>
+      <w:r>
+        <w:t xml:space="preserve"> </w:t>
+      </w:r>
+      <w:proofErr w:type="spellStart"/>
+      <w:proofErr w:type="gramStart"/>
+      <w:r>
+        <w:t>add</w:t>
+      </w:r>
+      <w:proofErr w:type="spellEnd"/>
+      <w:r>
+        <w:t xml:space="preserve"> .</w:t>
+      </w:r>
+      <w:proofErr w:type="gramEnd"/>
     </w:p>
     <w:p>
-      <w:r>
-        <w:t>git commit -m "</w:t>
-      </w:r>
-      <w:r>
-        <w:t xml:space="preserve">modif </w:t>
-      </w:r>
-      <w:r>
-        <w:t>creation artisan</w:t>
-      </w:r>
+      <w:proofErr w:type="gramStart"/>
+      <w:r>
+        <w:t>git</w:t>
+      </w:r>
+      <w:proofErr w:type="gramEnd"/>
+      <w:r>
+        <w:t xml:space="preserve"> commit -m "</w:t>
+      </w:r>
+      <w:proofErr w:type="spellStart"/>
+      <w:r>
+        <w:t>modif</w:t>
+      </w:r>
+      <w:proofErr w:type="spellEnd"/>
+      <w:r>
+        <w:t xml:space="preserve"> </w:t>
+      </w:r>
+      <w:proofErr w:type="spellStart"/>
+      <w:r>
+        <w:t>authoprovider</w:t>
+      </w:r>
+      <w:proofErr w:type="spellEnd"/>
       <w:r>
         <w:t>"</w:t>
       </w:r>
     </w:p>
     <w:p>
-      <w:r>
-        <w:t>git push</w:t>
+      <w:proofErr w:type="gramStart"/>
+      <w:r>
+        <w:t>git</w:t>
+      </w:r>
+      <w:proofErr w:type="gramEnd"/>
+      <w:r>
+        <w:t xml:space="preserve"> push</w:t>
       </w:r>
     </w:p>
     <w:p/>
@@ -58,18 +90,35 @@
       </w:r>
     </w:p>
     <w:p>
-      <w:r>
-        <w:t xml:space="preserve">localStorage.clear() </w:t>
+      <w:proofErr w:type="spellStart"/>
+      <w:r>
+        <w:t>localStorage.clear</w:t>
+      </w:r>
+      <w:proofErr w:type="spellEnd"/>
+      <w:r>
+        <w:t xml:space="preserve">() </w:t>
       </w:r>
     </w:p>
     <w:p>
-      <w:r>
-        <w:t xml:space="preserve">sessionStorage.clear() </w:t>
+      <w:proofErr w:type="spellStart"/>
+      <w:r>
+        <w:t>sessionStorage.clear</w:t>
+      </w:r>
+      <w:proofErr w:type="spellEnd"/>
+      <w:r>
+        <w:t xml:space="preserve">() </w:t>
       </w:r>
     </w:p>
     <w:p>
-      <w:r>
-        <w:t>location.reload()</w:t>
+      <w:proofErr w:type="spellStart"/>
+      <w:proofErr w:type="gramStart"/>
+      <w:r>
+        <w:t>location.reload</w:t>
+      </w:r>
+      <w:proofErr w:type="spellEnd"/>
+      <w:proofErr w:type="gramEnd"/>
+      <w:r>
+        <w:t>()</w:t>
       </w:r>
     </w:p>
     <w:p/>
@@ -97,7 +146,15 @@
         </w:numPr>
       </w:pPr>
       <w:r>
-        <w:t xml:space="preserve">Vérifier le fonctionnement créeation artisan. </w:t>
+        <w:t xml:space="preserve">Vérifier le fonctionnement </w:t>
+      </w:r>
+      <w:proofErr w:type="spellStart"/>
+      <w:r>
+        <w:t>créeation</w:t>
+      </w:r>
+      <w:proofErr w:type="spellEnd"/>
+      <w:r>
+        <w:t xml:space="preserve"> artisan. </w:t>
       </w:r>
     </w:p>
     <w:p>
@@ -110,6 +167,34 @@
       </w:pPr>
       <w:r>
         <w:t>Message compte déjà créer quand on a déjà un mail</w:t>
+      </w:r>
+    </w:p>
+    <w:p>
+      <w:pPr>
+        <w:pStyle w:val="Paragraphedeliste"/>
+        <w:numPr>
+          <w:ilvl w:val="0"/>
+          <w:numId w:val="5"/>
+        </w:numPr>
+      </w:pPr>
+      <w:r>
+        <w:t xml:space="preserve">Quand je rajoute un point de contrôle hors </w:t>
+      </w:r>
+      <w:proofErr w:type="spellStart"/>
+      <w:r>
+        <w:t>template</w:t>
+      </w:r>
+      <w:proofErr w:type="spellEnd"/>
+      <w:r>
+        <w:t xml:space="preserve">. Je </w:t>
+      </w:r>
+      <w:proofErr w:type="gramStart"/>
+      <w:r>
+        <w:t>fait</w:t>
+      </w:r>
+      <w:proofErr w:type="gramEnd"/>
+      <w:r>
+        <w:t xml:space="preserve"> une non-conformité. Elle ne s’affiche pas chez l’artisan et dans la partie commentaire</w:t>
       </w:r>
     </w:p>
     <w:sectPr>

--- a/Commandes.docx
+++ b/Commandes.docx
@@ -56,7 +56,7 @@
       </w:r>
       <w:proofErr w:type="spellStart"/>
       <w:r>
-        <w:t>authoprovider</w:t>
+        <w:t>gitignore</w:t>
       </w:r>
       <w:proofErr w:type="spellEnd"/>
       <w:r>
@@ -134,7 +134,21 @@
           <w:b/>
           <w:bCs/>
         </w:rPr>
-        <w:t>Point à revoir :</w:t>
+        <w:t>Point à revoir</w:t>
+      </w:r>
+      <w:r>
+        <w:rPr>
+          <w:b/>
+          <w:bCs/>
+        </w:rPr>
+        <w:t xml:space="preserve"> Suivi chantier</w:t>
+      </w:r>
+      <w:r>
+        <w:rPr>
+          <w:b/>
+          <w:bCs/>
+        </w:rPr>
+        <w:t> :</w:t>
       </w:r>
     </w:p>
     <w:p>
@@ -188,13 +202,102 @@
       <w:r>
         <w:t xml:space="preserve">. Je </w:t>
       </w:r>
+      <w:proofErr w:type="spellStart"/>
       <w:proofErr w:type="gramStart"/>
       <w:r>
         <w:t>fait</w:t>
       </w:r>
+      <w:proofErr w:type="spellEnd"/>
       <w:proofErr w:type="gramEnd"/>
       <w:r>
         <w:t xml:space="preserve"> une non-conformité. Elle ne s’affiche pas chez l’artisan et dans la partie commentaire</w:t>
+      </w:r>
+    </w:p>
+    <w:p>
+      <w:r>
+        <w:t>Point à revoir Social hub :</w:t>
+      </w:r>
+    </w:p>
+    <w:p>
+      <w:pPr>
+        <w:pStyle w:val="Paragraphedeliste"/>
+        <w:numPr>
+          <w:ilvl w:val="0"/>
+          <w:numId w:val="5"/>
+        </w:numPr>
+      </w:pPr>
+      <w:r>
+        <w:t>Lien avec réseau</w:t>
+      </w:r>
+    </w:p>
+    <w:p>
+      <w:pPr>
+        <w:pStyle w:val="Paragraphedeliste"/>
+        <w:numPr>
+          <w:ilvl w:val="0"/>
+          <w:numId w:val="5"/>
+        </w:numPr>
+      </w:pPr>
+      <w:r>
+        <w:t>Modifier site web et mettre actu et réalisation</w:t>
+      </w:r>
+    </w:p>
+    <w:p>
+      <w:pPr>
+        <w:pStyle w:val="Paragraphedeliste"/>
+        <w:numPr>
+          <w:ilvl w:val="0"/>
+          <w:numId w:val="5"/>
+        </w:numPr>
+      </w:pPr>
+      <w:r>
+        <w:t xml:space="preserve">Créer une base </w:t>
+      </w:r>
+      <w:proofErr w:type="spellStart"/>
+      <w:r>
+        <w:t>supabase</w:t>
+      </w:r>
+      <w:proofErr w:type="spellEnd"/>
+      <w:r>
+        <w:t xml:space="preserve"> + lien boite</w:t>
+      </w:r>
+    </w:p>
+    <w:p/>
+    <w:p>
+      <w:proofErr w:type="gramStart"/>
+      <w:r>
+        <w:t>git</w:t>
+      </w:r>
+      <w:proofErr w:type="gramEnd"/>
+      <w:r>
+        <w:t xml:space="preserve"> </w:t>
+      </w:r>
+      <w:proofErr w:type="spellStart"/>
+      <w:r>
+        <w:t>remote</w:t>
+      </w:r>
+      <w:proofErr w:type="spellEnd"/>
+      <w:r>
+        <w:t xml:space="preserve"> </w:t>
+      </w:r>
+      <w:proofErr w:type="spellStart"/>
+      <w:r>
+        <w:t>add</w:t>
+      </w:r>
+      <w:proofErr w:type="spellEnd"/>
+      <w:r>
+        <w:t xml:space="preserve"> </w:t>
+      </w:r>
+      <w:proofErr w:type="spellStart"/>
+      <w:r>
+        <w:t>origin</w:t>
+      </w:r>
+      <w:proofErr w:type="spellEnd"/>
+      <w:r>
+        <w:t xml:space="preserve"> </w:t>
+      </w:r>
+      <w:r>
+        <w:t>https://github.com/Rufinio13/social-hub.git</w:t>
       </w:r>
     </w:p>
     <w:sectPr>
@@ -1464,7 +1567,6 @@
   <w:style w:type="character" w:default="1" w:styleId="Policepardfaut">
     <w:name w:val="Default Paragraph Font"/>
     <w:uiPriority w:val="1"/>
-    <w:semiHidden/>
     <w:unhideWhenUsed/>
   </w:style>
   <w:style w:type="table" w:default="1" w:styleId="TableauNormal">
@@ -1787,6 +1889,29 @@
     <w:rsid w:val="00515923"/>
     <w:rPr>
       <w:rFonts w:ascii="Times New Roman" w:hAnsi="Times New Roman" w:cs="Times New Roman"/>
+    </w:rPr>
+  </w:style>
+  <w:style w:type="character" w:styleId="Lienhypertexte">
+    <w:name w:val="Hyperlink"/>
+    <w:basedOn w:val="Policepardfaut"/>
+    <w:uiPriority w:val="99"/>
+    <w:unhideWhenUsed/>
+    <w:rsid w:val="009A5E0A"/>
+    <w:rPr>
+      <w:color w:val="0563C1" w:themeColor="hyperlink"/>
+      <w:u w:val="single"/>
+    </w:rPr>
+  </w:style>
+  <w:style w:type="character" w:styleId="Mentionnonrsolue">
+    <w:name w:val="Unresolved Mention"/>
+    <w:basedOn w:val="Policepardfaut"/>
+    <w:uiPriority w:val="99"/>
+    <w:semiHidden/>
+    <w:unhideWhenUsed/>
+    <w:rsid w:val="009A5E0A"/>
+    <w:rPr>
+      <w:color w:val="605E5C"/>
+      <w:shd w:val="clear" w:color="auto" w:fill="E1DFDD"/>
     </w:rPr>
   </w:style>
 </w:styles>

--- a/Commandes.docx
+++ b/Commandes.docx
@@ -160,57 +160,10 @@
         </w:numPr>
       </w:pPr>
       <w:r>
-        <w:t xml:space="preserve">Vérifier le fonctionnement </w:t>
-      </w:r>
-      <w:proofErr w:type="spellStart"/>
-      <w:r>
-        <w:t>créeation</w:t>
-      </w:r>
-      <w:proofErr w:type="spellEnd"/>
-      <w:r>
-        <w:t xml:space="preserve"> artisan. </w:t>
-      </w:r>
-    </w:p>
-    <w:p>
-      <w:pPr>
-        <w:pStyle w:val="Paragraphedeliste"/>
-        <w:numPr>
-          <w:ilvl w:val="0"/>
-          <w:numId w:val="5"/>
-        </w:numPr>
-      </w:pPr>
-      <w:r>
-        <w:t>Message compte déjà créer quand on a déjà un mail</w:t>
-      </w:r>
-    </w:p>
-    <w:p>
-      <w:pPr>
-        <w:pStyle w:val="Paragraphedeliste"/>
-        <w:numPr>
-          <w:ilvl w:val="0"/>
-          <w:numId w:val="5"/>
-        </w:numPr>
-      </w:pPr>
-      <w:r>
-        <w:t xml:space="preserve">Quand je rajoute un point de contrôle hors </w:t>
-      </w:r>
-      <w:proofErr w:type="spellStart"/>
-      <w:r>
-        <w:t>template</w:t>
-      </w:r>
-      <w:proofErr w:type="spellEnd"/>
-      <w:r>
-        <w:t xml:space="preserve">. Je </w:t>
-      </w:r>
-      <w:proofErr w:type="spellStart"/>
-      <w:proofErr w:type="gramStart"/>
-      <w:r>
-        <w:t>fait</w:t>
-      </w:r>
-      <w:proofErr w:type="spellEnd"/>
-      <w:proofErr w:type="gramEnd"/>
-      <w:r>
-        <w:t xml:space="preserve"> une non-conformité. Elle ne s’affiche pas chez l’artisan et dans la partie commentaire</w:t>
+        <w:t>Modifier la description des SAV</w:t>
+      </w:r>
+      <w:r>
+        <w:br/>
       </w:r>
     </w:p>
     <w:p>
@@ -1567,6 +1520,7 @@
   <w:style w:type="character" w:default="1" w:styleId="Policepardfaut">
     <w:name w:val="Default Paragraph Font"/>
     <w:uiPriority w:val="1"/>
+    <w:semiHidden/>
     <w:unhideWhenUsed/>
   </w:style>
   <w:style w:type="table" w:default="1" w:styleId="TableauNormal">

--- a/Commandes.docx
+++ b/Commandes.docx
@@ -56,7 +56,7 @@
       </w:r>
       <w:proofErr w:type="spellStart"/>
       <w:r>
-        <w:t>gitignore</w:t>
+        <w:t>postform</w:t>
       </w:r>
       <w:proofErr w:type="spellEnd"/>
       <w:r>

--- a/Commandes.docx
+++ b/Commandes.docx
@@ -54,11 +54,9 @@
       <w:r>
         <w:t xml:space="preserve"> </w:t>
       </w:r>
-      <w:proofErr w:type="spellStart"/>
-      <w:r>
-        <w:t>postform</w:t>
-      </w:r>
-      <w:proofErr w:type="spellEnd"/>
+      <w:r>
+        <w:t>SAV &amp; commentaires</w:t>
+      </w:r>
       <w:r>
         <w:t>"</w:t>
       </w:r>

--- a/Commandes.docx
+++ b/Commandes.docx
@@ -55,7 +55,7 @@
         <w:t xml:space="preserve"> </w:t>
       </w:r>
       <w:r>
-        <w:t>SAV &amp; commentaires</w:t>
+        <w:t>Timeout</w:t>
       </w:r>
       <w:r>
         <w:t>"</w:t>

--- a/Commandes.docx
+++ b/Commandes.docx
@@ -18,41 +18,16 @@
       </w:r>
     </w:p>
     <w:p>
-      <w:proofErr w:type="gramStart"/>
-      <w:r>
-        <w:t>git</w:t>
-      </w:r>
-      <w:proofErr w:type="gramEnd"/>
-      <w:r>
-        <w:t xml:space="preserve"> </w:t>
-      </w:r>
-      <w:proofErr w:type="spellStart"/>
-      <w:proofErr w:type="gramStart"/>
-      <w:r>
-        <w:t>add</w:t>
-      </w:r>
-      <w:proofErr w:type="spellEnd"/>
-      <w:r>
-        <w:t xml:space="preserve"> .</w:t>
-      </w:r>
-      <w:proofErr w:type="gramEnd"/>
+      <w:r>
+        <w:t>git add .</w:t>
+      </w:r>
     </w:p>
     <w:p>
-      <w:proofErr w:type="gramStart"/>
-      <w:r>
-        <w:t>git</w:t>
-      </w:r>
-      <w:proofErr w:type="gramEnd"/>
-      <w:r>
-        <w:t xml:space="preserve"> commit -m "</w:t>
-      </w:r>
-      <w:proofErr w:type="spellStart"/>
-      <w:r>
-        <w:t>modif</w:t>
-      </w:r>
-      <w:proofErr w:type="spellEnd"/>
-      <w:r>
-        <w:t xml:space="preserve"> </w:t>
+      <w:r>
+        <w:t>git commit -m "</w:t>
+      </w:r>
+      <w:r>
+        <w:t xml:space="preserve">modif </w:t>
       </w:r>
       <w:r>
         <w:t>Timeout</w:t>
@@ -62,13 +37,8 @@
       </w:r>
     </w:p>
     <w:p>
-      <w:proofErr w:type="gramStart"/>
-      <w:r>
-        <w:t>git</w:t>
-      </w:r>
-      <w:proofErr w:type="gramEnd"/>
-      <w:r>
-        <w:t xml:space="preserve"> push</w:t>
+      <w:r>
+        <w:t>git push</w:t>
       </w:r>
     </w:p>
     <w:p/>
@@ -88,35 +58,18 @@
       </w:r>
     </w:p>
     <w:p>
-      <w:proofErr w:type="spellStart"/>
-      <w:r>
-        <w:t>localStorage.clear</w:t>
-      </w:r>
-      <w:proofErr w:type="spellEnd"/>
-      <w:r>
-        <w:t xml:space="preserve">() </w:t>
+      <w:r>
+        <w:t xml:space="preserve">localStorage.clear() </w:t>
       </w:r>
     </w:p>
     <w:p>
-      <w:proofErr w:type="spellStart"/>
-      <w:r>
-        <w:t>sessionStorage.clear</w:t>
-      </w:r>
-      <w:proofErr w:type="spellEnd"/>
-      <w:r>
-        <w:t xml:space="preserve">() </w:t>
+      <w:r>
+        <w:t xml:space="preserve">sessionStorage.clear() </w:t>
       </w:r>
     </w:p>
     <w:p>
-      <w:proofErr w:type="spellStart"/>
-      <w:proofErr w:type="gramStart"/>
-      <w:r>
-        <w:t>location.reload</w:t>
-      </w:r>
-      <w:proofErr w:type="spellEnd"/>
-      <w:proofErr w:type="gramEnd"/>
-      <w:r>
-        <w:t>()</w:t>
+      <w:r>
+        <w:t>location.reload()</w:t>
       </w:r>
     </w:p>
     <w:p/>
@@ -158,15 +111,7 @@
         </w:numPr>
       </w:pPr>
       <w:r>
-        <w:t>Modifier la description des SAV</w:t>
-      </w:r>
-      <w:r>
-        <w:br/>
-      </w:r>
-    </w:p>
-    <w:p>
-      <w:r>
-        <w:t>Point à revoir Social hub :</w:t>
+        <w:t>Mettre que la date de la tache en conflit</w:t>
       </w:r>
     </w:p>
     <w:p>
@@ -178,7 +123,15 @@
         </w:numPr>
       </w:pPr>
       <w:r>
-        <w:t>Lien avec réseau</w:t>
+        <w:t>Pouvoir cocher que le conflit est géré</w:t>
+      </w:r>
+      <w:r>
+        <w:br/>
+      </w:r>
+    </w:p>
+    <w:p>
+      <w:r>
+        <w:t>Point à revoir Social hub :</w:t>
       </w:r>
     </w:p>
     <w:p>
@@ -190,7 +143,7 @@
         </w:numPr>
       </w:pPr>
       <w:r>
-        <w:t>Modifier site web et mettre actu et réalisation</w:t>
+        <w:t>Lien avec réseau</w:t>
       </w:r>
     </w:p>
     <w:p>
@@ -202,48 +155,26 @@
         </w:numPr>
       </w:pPr>
       <w:r>
-        <w:t xml:space="preserve">Créer une base </w:t>
-      </w:r>
-      <w:proofErr w:type="spellStart"/>
-      <w:r>
-        <w:t>supabase</w:t>
-      </w:r>
-      <w:proofErr w:type="spellEnd"/>
-      <w:r>
-        <w:t xml:space="preserve"> + lien boite</w:t>
+        <w:t>Modifier site web et mettre actu et réalisation</w:t>
+      </w:r>
+    </w:p>
+    <w:p>
+      <w:pPr>
+        <w:pStyle w:val="Paragraphedeliste"/>
+        <w:numPr>
+          <w:ilvl w:val="0"/>
+          <w:numId w:val="5"/>
+        </w:numPr>
+      </w:pPr>
+      <w:r>
+        <w:t>Créer une base supabase + lien boite</w:t>
       </w:r>
     </w:p>
     <w:p/>
     <w:p>
-      <w:proofErr w:type="gramStart"/>
-      <w:r>
-        <w:t>git</w:t>
-      </w:r>
-      <w:proofErr w:type="gramEnd"/>
-      <w:r>
-        <w:t xml:space="preserve"> </w:t>
-      </w:r>
-      <w:proofErr w:type="spellStart"/>
-      <w:r>
-        <w:t>remote</w:t>
-      </w:r>
-      <w:proofErr w:type="spellEnd"/>
-      <w:r>
-        <w:t xml:space="preserve"> </w:t>
-      </w:r>
-      <w:proofErr w:type="spellStart"/>
-      <w:r>
-        <w:t>add</w:t>
-      </w:r>
-      <w:proofErr w:type="spellEnd"/>
-      <w:r>
-        <w:t xml:space="preserve"> </w:t>
-      </w:r>
-      <w:proofErr w:type="spellStart"/>
-      <w:r>
-        <w:t>origin</w:t>
-      </w:r>
-      <w:proofErr w:type="spellEnd"/>
+      <w:r>
+        <w:t>git remote add origin</w:t>
+      </w:r>
       <w:r>
         <w:t xml:space="preserve"> </w:t>
       </w:r>

--- a/Commandes.docx
+++ b/Commandes.docx
@@ -18,27 +18,57 @@
       </w:r>
     </w:p>
     <w:p>
-      <w:r>
-        <w:t>git add .</w:t>
-      </w:r>
+      <w:proofErr w:type="gramStart"/>
+      <w:r>
+        <w:t>git</w:t>
+      </w:r>
+      <w:proofErr w:type="gramEnd"/>
+      <w:r>
+        <w:t xml:space="preserve"> </w:t>
+      </w:r>
+      <w:proofErr w:type="spellStart"/>
+      <w:proofErr w:type="gramStart"/>
+      <w:r>
+        <w:t>add</w:t>
+      </w:r>
+      <w:proofErr w:type="spellEnd"/>
+      <w:r>
+        <w:t xml:space="preserve"> .</w:t>
+      </w:r>
+      <w:proofErr w:type="gramEnd"/>
     </w:p>
     <w:p>
-      <w:r>
-        <w:t>git commit -m "</w:t>
-      </w:r>
-      <w:r>
-        <w:t xml:space="preserve">modif </w:t>
-      </w:r>
-      <w:r>
-        <w:t>Timeout</w:t>
+      <w:proofErr w:type="gramStart"/>
+      <w:r>
+        <w:t>git</w:t>
+      </w:r>
+      <w:proofErr w:type="gramEnd"/>
+      <w:r>
+        <w:t xml:space="preserve"> commit -m "</w:t>
+      </w:r>
+      <w:proofErr w:type="spellStart"/>
+      <w:r>
+        <w:t>modif</w:t>
+      </w:r>
+      <w:proofErr w:type="spellEnd"/>
+      <w:r>
+        <w:t xml:space="preserve"> </w:t>
+      </w:r>
+      <w:r>
+        <w:t>conflit</w:t>
       </w:r>
       <w:r>
         <w:t>"</w:t>
       </w:r>
     </w:p>
     <w:p>
-      <w:r>
-        <w:t>git push</w:t>
+      <w:proofErr w:type="gramStart"/>
+      <w:r>
+        <w:t>git</w:t>
+      </w:r>
+      <w:proofErr w:type="gramEnd"/>
+      <w:r>
+        <w:t xml:space="preserve"> push</w:t>
       </w:r>
     </w:p>
     <w:p/>
@@ -58,18 +88,35 @@
       </w:r>
     </w:p>
     <w:p>
-      <w:r>
-        <w:t xml:space="preserve">localStorage.clear() </w:t>
+      <w:proofErr w:type="spellStart"/>
+      <w:r>
+        <w:t>localStorage.clear</w:t>
+      </w:r>
+      <w:proofErr w:type="spellEnd"/>
+      <w:r>
+        <w:t xml:space="preserve">() </w:t>
       </w:r>
     </w:p>
     <w:p>
-      <w:r>
-        <w:t xml:space="preserve">sessionStorage.clear() </w:t>
+      <w:proofErr w:type="spellStart"/>
+      <w:r>
+        <w:t>sessionStorage.clear</w:t>
+      </w:r>
+      <w:proofErr w:type="spellEnd"/>
+      <w:r>
+        <w:t xml:space="preserve">() </w:t>
       </w:r>
     </w:p>
     <w:p>
-      <w:r>
-        <w:t>location.reload()</w:t>
+      <w:proofErr w:type="spellStart"/>
+      <w:proofErr w:type="gramStart"/>
+      <w:r>
+        <w:t>location.reload</w:t>
+      </w:r>
+      <w:proofErr w:type="spellEnd"/>
+      <w:proofErr w:type="gramEnd"/>
+      <w:r>
+        <w:t>()</w:t>
       </w:r>
     </w:p>
     <w:p/>
@@ -167,14 +214,48 @@
         </w:numPr>
       </w:pPr>
       <w:r>
-        <w:t>Créer une base supabase + lien boite</w:t>
+        <w:t xml:space="preserve">Créer une base </w:t>
+      </w:r>
+      <w:proofErr w:type="spellStart"/>
+      <w:r>
+        <w:t>supabase</w:t>
+      </w:r>
+      <w:proofErr w:type="spellEnd"/>
+      <w:r>
+        <w:t xml:space="preserve"> + lien boite</w:t>
       </w:r>
     </w:p>
     <w:p/>
     <w:p>
-      <w:r>
-        <w:t>git remote add origin</w:t>
-      </w:r>
+      <w:proofErr w:type="gramStart"/>
+      <w:r>
+        <w:t>git</w:t>
+      </w:r>
+      <w:proofErr w:type="gramEnd"/>
+      <w:r>
+        <w:t xml:space="preserve"> </w:t>
+      </w:r>
+      <w:proofErr w:type="spellStart"/>
+      <w:r>
+        <w:t>remote</w:t>
+      </w:r>
+      <w:proofErr w:type="spellEnd"/>
+      <w:r>
+        <w:t xml:space="preserve"> </w:t>
+      </w:r>
+      <w:proofErr w:type="spellStart"/>
+      <w:r>
+        <w:t>add</w:t>
+      </w:r>
+      <w:proofErr w:type="spellEnd"/>
+      <w:r>
+        <w:t xml:space="preserve"> </w:t>
+      </w:r>
+      <w:proofErr w:type="spellStart"/>
+      <w:r>
+        <w:t>origin</w:t>
+      </w:r>
+      <w:proofErr w:type="spellEnd"/>
       <w:r>
         <w:t xml:space="preserve"> </w:t>
       </w:r>

--- a/Commandes.docx
+++ b/Commandes.docx
@@ -54,9 +54,11 @@
       <w:r>
         <w:t xml:space="preserve"> </w:t>
       </w:r>
-      <w:r>
-        <w:t>conflit</w:t>
-      </w:r>
+      <w:proofErr w:type="spellStart"/>
+      <w:r>
+        <w:t>supabaseclient</w:t>
+      </w:r>
+      <w:proofErr w:type="spellEnd"/>
       <w:r>
         <w:t>"</w:t>
       </w:r>
